--- a/CARR 4.docx
+++ b/CARR 4.docx
@@ -922,7 +922,7 @@
           <w:rFonts w:cs="Times New Roman"/>
         </w:rPr>
       </w:pPr>
-      <w:bookmarkStart w:id="0" w:name="_Toc165660833"/>
+      <w:bookmarkStart w:id="0" w:name="_Toc165674744"/>
       <w:r>
         <w:rPr>
           <w:rFonts w:cs="Times New Roman"/>
@@ -971,6 +971,7 @@
         <w:t xml:space="preserve"> is </w:t>
       </w:r>
       <w:proofErr w:type="spellStart"/>
+      <w:proofErr w:type="gramStart"/>
       <w:r>
         <w:rPr>
           <w:rFonts w:ascii="Times New Roman" w:eastAsia="Times New Roman" w:hAnsi="Times New Roman" w:cs="Times New Roman"/>
@@ -979,6 +980,7 @@
         <w:t>a</w:t>
       </w:r>
       <w:proofErr w:type="spellEnd"/>
+      <w:proofErr w:type="gramEnd"/>
       <w:r>
         <w:rPr>
           <w:rFonts w:ascii="Times New Roman" w:eastAsia="Times New Roman" w:hAnsi="Times New Roman" w:cs="Times New Roman"/>
@@ -1188,6 +1190,7 @@
         </w:rPr>
       </w:pPr>
     </w:p>
+    <w:bookmarkStart w:id="1" w:name="_Toc165674745" w:displacedByCustomXml="next"/>
     <w:sdt>
       <w:sdtPr>
         <w:rPr>
@@ -1225,6 +1228,7 @@
             </w:rPr>
             <w:t>TABLE OF CONTENTS</w:t>
           </w:r>
+          <w:bookmarkEnd w:id="1"/>
         </w:p>
         <w:p>
           <w:pPr>
@@ -1232,9 +1236,7 @@
             <w:tabs>
               <w:tab w:val="right" w:leader="dot" w:pos="8630"/>
             </w:tabs>
-            <w:jc w:val="both"/>
             <w:rPr>
-              <w:rFonts w:ascii="Times New Roman" w:hAnsi="Times New Roman" w:cs="Times New Roman"/>
               <w:noProof/>
               <w:kern w:val="2"/>
               <w:sz w:val="22"/>
@@ -1261,18 +1263,17 @@
             </w:rPr>
             <w:fldChar w:fldCharType="separate"/>
           </w:r>
-          <w:hyperlink w:anchor="_Toc165660833" w:history="1">
+          <w:hyperlink w:anchor="_Toc165674744" w:history="1">
             <w:r>
               <w:rPr>
                 <w:rStyle w:val="Hyperlink"/>
-                <w:rFonts w:ascii="Times New Roman" w:hAnsi="Times New Roman" w:cs="Times New Roman"/>
+                <w:rFonts w:cs="Times New Roman"/>
                 <w:noProof/>
               </w:rPr>
               <w:t>Project Summary</w:t>
             </w:r>
             <w:r>
               <w:rPr>
-                <w:rFonts w:ascii="Times New Roman" w:hAnsi="Times New Roman" w:cs="Times New Roman"/>
                 <w:noProof/>
                 <w:webHidden/>
               </w:rPr>
@@ -1280,7 +1281,6 @@
             </w:r>
             <w:r>
               <w:rPr>
-                <w:rFonts w:ascii="Times New Roman" w:hAnsi="Times New Roman" w:cs="Times New Roman"/>
                 <w:noProof/>
                 <w:webHidden/>
               </w:rPr>
@@ -1288,22 +1288,19 @@
             </w:r>
             <w:r>
               <w:rPr>
-                <w:rFonts w:ascii="Times New Roman" w:hAnsi="Times New Roman" w:cs="Times New Roman"/>
-                <w:noProof/>
-                <w:webHidden/>
-              </w:rPr>
-              <w:instrText xml:space="preserve"> PAGEREF _Toc165660833 \h </w:instrText>
-            </w:r>
-            <w:r>
-              <w:rPr>
-                <w:rFonts w:ascii="Times New Roman" w:hAnsi="Times New Roman" w:cs="Times New Roman"/>
-                <w:noProof/>
-                <w:webHidden/>
-              </w:rPr>
-            </w:r>
-            <w:r>
-              <w:rPr>
-                <w:rFonts w:ascii="Times New Roman" w:hAnsi="Times New Roman" w:cs="Times New Roman"/>
+                <w:noProof/>
+                <w:webHidden/>
+              </w:rPr>
+              <w:instrText xml:space="preserve"> PAGEREF _Toc165674744 \h </w:instrText>
+            </w:r>
+            <w:r>
+              <w:rPr>
+                <w:noProof/>
+                <w:webHidden/>
+              </w:rPr>
+            </w:r>
+            <w:r>
+              <w:rPr>
                 <w:noProof/>
                 <w:webHidden/>
               </w:rPr>
@@ -1311,7 +1308,6 @@
             </w:r>
             <w:r>
               <w:rPr>
-                <w:rFonts w:ascii="Times New Roman" w:hAnsi="Times New Roman" w:cs="Times New Roman"/>
                 <w:noProof/>
                 <w:webHidden/>
               </w:rPr>
@@ -1319,7 +1315,6 @@
             </w:r>
             <w:r>
               <w:rPr>
-                <w:rFonts w:ascii="Times New Roman" w:hAnsi="Times New Roman" w:cs="Times New Roman"/>
                 <w:noProof/>
                 <w:webHidden/>
               </w:rPr>
@@ -1333,9 +1328,7 @@
             <w:tabs>
               <w:tab w:val="right" w:leader="dot" w:pos="8630"/>
             </w:tabs>
-            <w:jc w:val="both"/>
             <w:rPr>
-              <w:rFonts w:ascii="Times New Roman" w:hAnsi="Times New Roman" w:cs="Times New Roman"/>
               <w:noProof/>
               <w:kern w:val="2"/>
               <w:sz w:val="22"/>
@@ -1344,18 +1337,17 @@
               <w14:ligatures w14:val="standardContextual"/>
             </w:rPr>
           </w:pPr>
-          <w:hyperlink w:anchor="_Toc165660834" w:history="1">
+          <w:hyperlink w:anchor="_Toc165674745" w:history="1">
             <w:r>
               <w:rPr>
                 <w:rStyle w:val="Hyperlink"/>
-                <w:rFonts w:ascii="Times New Roman" w:hAnsi="Times New Roman" w:cs="Times New Roman"/>
-                <w:noProof/>
-              </w:rPr>
-              <w:t>1.Introduction</w:t>
-            </w:r>
-            <w:r>
-              <w:rPr>
-                <w:rFonts w:ascii="Times New Roman" w:hAnsi="Times New Roman" w:cs="Times New Roman"/>
+                <w:rFonts w:cs="Times New Roman"/>
+                <w:noProof/>
+              </w:rPr>
+              <w:t>TABLE OF CONTENTS</w:t>
+            </w:r>
+            <w:r>
+              <w:rPr>
                 <w:noProof/>
                 <w:webHidden/>
               </w:rPr>
@@ -1363,7 +1355,6 @@
             </w:r>
             <w:r>
               <w:rPr>
-                <w:rFonts w:ascii="Times New Roman" w:hAnsi="Times New Roman" w:cs="Times New Roman"/>
                 <w:noProof/>
                 <w:webHidden/>
               </w:rPr>
@@ -1371,22 +1362,19 @@
             </w:r>
             <w:r>
               <w:rPr>
-                <w:rFonts w:ascii="Times New Roman" w:hAnsi="Times New Roman" w:cs="Times New Roman"/>
-                <w:noProof/>
-                <w:webHidden/>
-              </w:rPr>
-              <w:instrText xml:space="preserve"> PAGEREF _Toc165660834 \h </w:instrText>
-            </w:r>
-            <w:r>
-              <w:rPr>
-                <w:rFonts w:ascii="Times New Roman" w:hAnsi="Times New Roman" w:cs="Times New Roman"/>
-                <w:noProof/>
-                <w:webHidden/>
-              </w:rPr>
-            </w:r>
-            <w:r>
-              <w:rPr>
-                <w:rFonts w:ascii="Times New Roman" w:hAnsi="Times New Roman" w:cs="Times New Roman"/>
+                <w:noProof/>
+                <w:webHidden/>
+              </w:rPr>
+              <w:instrText xml:space="preserve"> PAGEREF _Toc165674745 \h </w:instrText>
+            </w:r>
+            <w:r>
+              <w:rPr>
+                <w:noProof/>
+                <w:webHidden/>
+              </w:rPr>
+            </w:r>
+            <w:r>
+              <w:rPr>
                 <w:noProof/>
                 <w:webHidden/>
               </w:rPr>
@@ -1394,7 +1382,100 @@
             </w:r>
             <w:r>
               <w:rPr>
-                <w:rFonts w:ascii="Times New Roman" w:hAnsi="Times New Roman" w:cs="Times New Roman"/>
+                <w:noProof/>
+                <w:webHidden/>
+              </w:rPr>
+              <w:t>iii</w:t>
+            </w:r>
+            <w:r>
+              <w:rPr>
+                <w:noProof/>
+                <w:webHidden/>
+              </w:rPr>
+              <w:fldChar w:fldCharType="end"/>
+            </w:r>
+          </w:hyperlink>
+        </w:p>
+        <w:p>
+          <w:pPr>
+            <w:pStyle w:val="TOC1"/>
+            <w:tabs>
+              <w:tab w:val="left" w:pos="440"/>
+              <w:tab w:val="right" w:leader="dot" w:pos="8630"/>
+            </w:tabs>
+            <w:rPr>
+              <w:noProof/>
+              <w:kern w:val="2"/>
+              <w:sz w:val="22"/>
+              <w:szCs w:val="22"/>
+              <w:lang w:eastAsia="en-US"/>
+              <w14:ligatures w14:val="standardContextual"/>
+            </w:rPr>
+          </w:pPr>
+          <w:hyperlink w:anchor="_Toc165674746" w:history="1">
+            <w:r>
+              <w:rPr>
+                <w:rStyle w:val="Hyperlink"/>
+                <w:rFonts w:cs="Times New Roman"/>
+                <w:noProof/>
+              </w:rPr>
+              <w:t>1.</w:t>
+            </w:r>
+            <w:r>
+              <w:rPr>
+                <w:noProof/>
+                <w:kern w:val="2"/>
+                <w:sz w:val="22"/>
+                <w:szCs w:val="22"/>
+                <w:lang w:eastAsia="en-US"/>
+                <w14:ligatures w14:val="standardContextual"/>
+              </w:rPr>
+              <w:tab/>
+            </w:r>
+            <w:r>
+              <w:rPr>
+                <w:rStyle w:val="Hyperlink"/>
+                <w:rFonts w:cs="Times New Roman"/>
+                <w:noProof/>
+              </w:rPr>
+              <w:t>Introduction</w:t>
+            </w:r>
+            <w:r>
+              <w:rPr>
+                <w:noProof/>
+                <w:webHidden/>
+              </w:rPr>
+              <w:tab/>
+            </w:r>
+            <w:r>
+              <w:rPr>
+                <w:noProof/>
+                <w:webHidden/>
+              </w:rPr>
+              <w:fldChar w:fldCharType="begin"/>
+            </w:r>
+            <w:r>
+              <w:rPr>
+                <w:noProof/>
+                <w:webHidden/>
+              </w:rPr>
+              <w:instrText xml:space="preserve"> PAGEREF _Toc165674746 \h </w:instrText>
+            </w:r>
+            <w:r>
+              <w:rPr>
+                <w:noProof/>
+                <w:webHidden/>
+              </w:rPr>
+            </w:r>
+            <w:r>
+              <w:rPr>
+                <w:noProof/>
+                <w:webHidden/>
+              </w:rPr>
+              <w:fldChar w:fldCharType="separate"/>
+            </w:r>
+            <w:r>
+              <w:rPr>
                 <w:noProof/>
                 <w:webHidden/>
               </w:rPr>
@@ -1402,7 +1483,6 @@
             </w:r>
             <w:r>
               <w:rPr>
-                <w:rFonts w:ascii="Times New Roman" w:hAnsi="Times New Roman" w:cs="Times New Roman"/>
                 <w:noProof/>
                 <w:webHidden/>
               </w:rPr>
@@ -1416,9 +1496,7 @@
             <w:tabs>
               <w:tab w:val="right" w:leader="dot" w:pos="8630"/>
             </w:tabs>
-            <w:jc w:val="both"/>
             <w:rPr>
-              <w:rFonts w:ascii="Times New Roman" w:hAnsi="Times New Roman" w:cs="Times New Roman"/>
               <w:noProof/>
               <w:kern w:val="2"/>
               <w:sz w:val="22"/>
@@ -1427,18 +1505,17 @@
               <w14:ligatures w14:val="standardContextual"/>
             </w:rPr>
           </w:pPr>
-          <w:hyperlink w:anchor="_Toc165660835" w:history="1">
+          <w:hyperlink w:anchor="_Toc165674747" w:history="1">
             <w:r>
               <w:rPr>
                 <w:rStyle w:val="Hyperlink"/>
-                <w:rFonts w:ascii="Times New Roman" w:hAnsi="Times New Roman" w:cs="Times New Roman"/>
+                <w:rFonts w:cs="Times New Roman"/>
                 <w:noProof/>
               </w:rPr>
               <w:t>2. Problem Statement</w:t>
             </w:r>
             <w:r>
               <w:rPr>
-                <w:rFonts w:ascii="Times New Roman" w:hAnsi="Times New Roman" w:cs="Times New Roman"/>
                 <w:noProof/>
                 <w:webHidden/>
               </w:rPr>
@@ -1446,7 +1523,6 @@
             </w:r>
             <w:r>
               <w:rPr>
-                <w:rFonts w:ascii="Times New Roman" w:hAnsi="Times New Roman" w:cs="Times New Roman"/>
                 <w:noProof/>
                 <w:webHidden/>
               </w:rPr>
@@ -1454,22 +1530,19 @@
             </w:r>
             <w:r>
               <w:rPr>
-                <w:rFonts w:ascii="Times New Roman" w:hAnsi="Times New Roman" w:cs="Times New Roman"/>
-                <w:noProof/>
-                <w:webHidden/>
-              </w:rPr>
-              <w:instrText xml:space="preserve"> PAGEREF _Toc165660835 \h </w:instrText>
-            </w:r>
-            <w:r>
-              <w:rPr>
-                <w:rFonts w:ascii="Times New Roman" w:hAnsi="Times New Roman" w:cs="Times New Roman"/>
-                <w:noProof/>
-                <w:webHidden/>
-              </w:rPr>
-            </w:r>
-            <w:r>
-              <w:rPr>
-                <w:rFonts w:ascii="Times New Roman" w:hAnsi="Times New Roman" w:cs="Times New Roman"/>
+                <w:noProof/>
+                <w:webHidden/>
+              </w:rPr>
+              <w:instrText xml:space="preserve"> PAGEREF _Toc165674747 \h </w:instrText>
+            </w:r>
+            <w:r>
+              <w:rPr>
+                <w:noProof/>
+                <w:webHidden/>
+              </w:rPr>
+            </w:r>
+            <w:r>
+              <w:rPr>
                 <w:noProof/>
                 <w:webHidden/>
               </w:rPr>
@@ -1477,7 +1550,6 @@
             </w:r>
             <w:r>
               <w:rPr>
-                <w:rFonts w:ascii="Times New Roman" w:hAnsi="Times New Roman" w:cs="Times New Roman"/>
                 <w:noProof/>
                 <w:webHidden/>
               </w:rPr>
@@ -1485,7 +1557,6 @@
             </w:r>
             <w:r>
               <w:rPr>
-                <w:rFonts w:ascii="Times New Roman" w:hAnsi="Times New Roman" w:cs="Times New Roman"/>
                 <w:noProof/>
                 <w:webHidden/>
               </w:rPr>
@@ -1499,9 +1570,7 @@
             <w:tabs>
               <w:tab w:val="right" w:leader="dot" w:pos="8630"/>
             </w:tabs>
-            <w:jc w:val="both"/>
             <w:rPr>
-              <w:rFonts w:ascii="Times New Roman" w:hAnsi="Times New Roman" w:cs="Times New Roman"/>
               <w:noProof/>
               <w:kern w:val="2"/>
               <w:sz w:val="22"/>
@@ -1510,18 +1579,17 @@
               <w14:ligatures w14:val="standardContextual"/>
             </w:rPr>
           </w:pPr>
-          <w:hyperlink w:anchor="_Toc165660836" w:history="1">
+          <w:hyperlink w:anchor="_Toc165674748" w:history="1">
             <w:r>
               <w:rPr>
                 <w:rStyle w:val="Hyperlink"/>
-                <w:rFonts w:ascii="Times New Roman" w:hAnsi="Times New Roman" w:cs="Times New Roman"/>
+                <w:rFonts w:cs="Times New Roman"/>
                 <w:noProof/>
               </w:rPr>
               <w:t>3. Objectives</w:t>
             </w:r>
             <w:r>
               <w:rPr>
-                <w:rFonts w:ascii="Times New Roman" w:hAnsi="Times New Roman" w:cs="Times New Roman"/>
                 <w:noProof/>
                 <w:webHidden/>
               </w:rPr>
@@ -1529,7 +1597,6 @@
             </w:r>
             <w:r>
               <w:rPr>
-                <w:rFonts w:ascii="Times New Roman" w:hAnsi="Times New Roman" w:cs="Times New Roman"/>
                 <w:noProof/>
                 <w:webHidden/>
               </w:rPr>
@@ -1537,22 +1604,19 @@
             </w:r>
             <w:r>
               <w:rPr>
-                <w:rFonts w:ascii="Times New Roman" w:hAnsi="Times New Roman" w:cs="Times New Roman"/>
-                <w:noProof/>
-                <w:webHidden/>
-              </w:rPr>
-              <w:instrText xml:space="preserve"> PAGEREF _Toc165660836 \h </w:instrText>
-            </w:r>
-            <w:r>
-              <w:rPr>
-                <w:rFonts w:ascii="Times New Roman" w:hAnsi="Times New Roman" w:cs="Times New Roman"/>
-                <w:noProof/>
-                <w:webHidden/>
-              </w:rPr>
-            </w:r>
-            <w:r>
-              <w:rPr>
-                <w:rFonts w:ascii="Times New Roman" w:hAnsi="Times New Roman" w:cs="Times New Roman"/>
+                <w:noProof/>
+                <w:webHidden/>
+              </w:rPr>
+              <w:instrText xml:space="preserve"> PAGEREF _Toc165674748 \h </w:instrText>
+            </w:r>
+            <w:r>
+              <w:rPr>
+                <w:noProof/>
+                <w:webHidden/>
+              </w:rPr>
+            </w:r>
+            <w:r>
+              <w:rPr>
                 <w:noProof/>
                 <w:webHidden/>
               </w:rPr>
@@ -1560,7 +1624,6 @@
             </w:r>
             <w:r>
               <w:rPr>
-                <w:rFonts w:ascii="Times New Roman" w:hAnsi="Times New Roman" w:cs="Times New Roman"/>
                 <w:noProof/>
                 <w:webHidden/>
               </w:rPr>
@@ -1568,7 +1631,6 @@
             </w:r>
             <w:r>
               <w:rPr>
-                <w:rFonts w:ascii="Times New Roman" w:hAnsi="Times New Roman" w:cs="Times New Roman"/>
                 <w:noProof/>
                 <w:webHidden/>
               </w:rPr>
@@ -1582,9 +1644,7 @@
             <w:tabs>
               <w:tab w:val="right" w:leader="dot" w:pos="8630"/>
             </w:tabs>
-            <w:jc w:val="both"/>
             <w:rPr>
-              <w:rFonts w:ascii="Times New Roman" w:hAnsi="Times New Roman" w:cs="Times New Roman"/>
               <w:noProof/>
               <w:kern w:val="2"/>
               <w:sz w:val="22"/>
@@ -1593,18 +1653,17 @@
               <w14:ligatures w14:val="standardContextual"/>
             </w:rPr>
           </w:pPr>
-          <w:hyperlink w:anchor="_Toc165660837" w:history="1">
+          <w:hyperlink w:anchor="_Toc165674749" w:history="1">
             <w:r>
               <w:rPr>
                 <w:rStyle w:val="Hyperlink"/>
-                <w:rFonts w:ascii="Times New Roman" w:hAnsi="Times New Roman" w:cs="Times New Roman"/>
+                <w:rFonts w:cs="Times New Roman"/>
                 <w:noProof/>
               </w:rPr>
               <w:t>4. Methodology</w:t>
             </w:r>
             <w:r>
               <w:rPr>
-                <w:rFonts w:ascii="Times New Roman" w:hAnsi="Times New Roman" w:cs="Times New Roman"/>
                 <w:noProof/>
                 <w:webHidden/>
               </w:rPr>
@@ -1612,7 +1671,6 @@
             </w:r>
             <w:r>
               <w:rPr>
-                <w:rFonts w:ascii="Times New Roman" w:hAnsi="Times New Roman" w:cs="Times New Roman"/>
                 <w:noProof/>
                 <w:webHidden/>
               </w:rPr>
@@ -1620,22 +1678,19 @@
             </w:r>
             <w:r>
               <w:rPr>
-                <w:rFonts w:ascii="Times New Roman" w:hAnsi="Times New Roman" w:cs="Times New Roman"/>
-                <w:noProof/>
-                <w:webHidden/>
-              </w:rPr>
-              <w:instrText xml:space="preserve"> PAGEREF _Toc165660837 \h </w:instrText>
-            </w:r>
-            <w:r>
-              <w:rPr>
-                <w:rFonts w:ascii="Times New Roman" w:hAnsi="Times New Roman" w:cs="Times New Roman"/>
-                <w:noProof/>
-                <w:webHidden/>
-              </w:rPr>
-            </w:r>
-            <w:r>
-              <w:rPr>
-                <w:rFonts w:ascii="Times New Roman" w:hAnsi="Times New Roman" w:cs="Times New Roman"/>
+                <w:noProof/>
+                <w:webHidden/>
+              </w:rPr>
+              <w:instrText xml:space="preserve"> PAGEREF _Toc165674749 \h </w:instrText>
+            </w:r>
+            <w:r>
+              <w:rPr>
+                <w:noProof/>
+                <w:webHidden/>
+              </w:rPr>
+            </w:r>
+            <w:r>
+              <w:rPr>
                 <w:noProof/>
                 <w:webHidden/>
               </w:rPr>
@@ -1643,7 +1698,6 @@
             </w:r>
             <w:r>
               <w:rPr>
-                <w:rFonts w:ascii="Times New Roman" w:hAnsi="Times New Roman" w:cs="Times New Roman"/>
                 <w:noProof/>
                 <w:webHidden/>
               </w:rPr>
@@ -1651,7 +1705,6 @@
             </w:r>
             <w:r>
               <w:rPr>
-                <w:rFonts w:ascii="Times New Roman" w:hAnsi="Times New Roman" w:cs="Times New Roman"/>
                 <w:noProof/>
                 <w:webHidden/>
               </w:rPr>
@@ -1665,9 +1718,7 @@
             <w:tabs>
               <w:tab w:val="right" w:leader="dot" w:pos="8630"/>
             </w:tabs>
-            <w:jc w:val="both"/>
             <w:rPr>
-              <w:rFonts w:ascii="Times New Roman" w:hAnsi="Times New Roman" w:cs="Times New Roman"/>
               <w:noProof/>
               <w:kern w:val="2"/>
               <w:sz w:val="22"/>
@@ -1676,18 +1727,17 @@
               <w14:ligatures w14:val="standardContextual"/>
             </w:rPr>
           </w:pPr>
-          <w:hyperlink w:anchor="_Toc165660838" w:history="1">
+          <w:hyperlink w:anchor="_Toc165674750" w:history="1">
             <w:r>
               <w:rPr>
                 <w:rStyle w:val="Hyperlink"/>
-                <w:rFonts w:ascii="Times New Roman" w:hAnsi="Times New Roman" w:cs="Times New Roman"/>
+                <w:rFonts w:cs="Times New Roman"/>
                 <w:noProof/>
               </w:rPr>
               <w:t>4.1 Plan:</w:t>
             </w:r>
             <w:r>
               <w:rPr>
-                <w:rFonts w:ascii="Times New Roman" w:hAnsi="Times New Roman" w:cs="Times New Roman"/>
                 <w:noProof/>
                 <w:webHidden/>
               </w:rPr>
@@ -1695,7 +1745,6 @@
             </w:r>
             <w:r>
               <w:rPr>
-                <w:rFonts w:ascii="Times New Roman" w:hAnsi="Times New Roman" w:cs="Times New Roman"/>
                 <w:noProof/>
                 <w:webHidden/>
               </w:rPr>
@@ -1703,22 +1752,19 @@
             </w:r>
             <w:r>
               <w:rPr>
-                <w:rFonts w:ascii="Times New Roman" w:hAnsi="Times New Roman" w:cs="Times New Roman"/>
-                <w:noProof/>
-                <w:webHidden/>
-              </w:rPr>
-              <w:instrText xml:space="preserve"> PAGEREF _Toc165660838 \h </w:instrText>
-            </w:r>
-            <w:r>
-              <w:rPr>
-                <w:rFonts w:ascii="Times New Roman" w:hAnsi="Times New Roman" w:cs="Times New Roman"/>
-                <w:noProof/>
-                <w:webHidden/>
-              </w:rPr>
-            </w:r>
-            <w:r>
-              <w:rPr>
-                <w:rFonts w:ascii="Times New Roman" w:hAnsi="Times New Roman" w:cs="Times New Roman"/>
+                <w:noProof/>
+                <w:webHidden/>
+              </w:rPr>
+              <w:instrText xml:space="preserve"> PAGEREF _Toc165674750 \h </w:instrText>
+            </w:r>
+            <w:r>
+              <w:rPr>
+                <w:noProof/>
+                <w:webHidden/>
+              </w:rPr>
+            </w:r>
+            <w:r>
+              <w:rPr>
                 <w:noProof/>
                 <w:webHidden/>
               </w:rPr>
@@ -1726,7 +1772,6 @@
             </w:r>
             <w:r>
               <w:rPr>
-                <w:rFonts w:ascii="Times New Roman" w:hAnsi="Times New Roman" w:cs="Times New Roman"/>
                 <w:noProof/>
                 <w:webHidden/>
               </w:rPr>
@@ -1734,7 +1779,6 @@
             </w:r>
             <w:r>
               <w:rPr>
-                <w:rFonts w:ascii="Times New Roman" w:hAnsi="Times New Roman" w:cs="Times New Roman"/>
                 <w:noProof/>
                 <w:webHidden/>
               </w:rPr>
@@ -1748,9 +1792,7 @@
             <w:tabs>
               <w:tab w:val="right" w:leader="dot" w:pos="8630"/>
             </w:tabs>
-            <w:jc w:val="both"/>
             <w:rPr>
-              <w:rFonts w:ascii="Times New Roman" w:hAnsi="Times New Roman" w:cs="Times New Roman"/>
               <w:noProof/>
               <w:kern w:val="2"/>
               <w:sz w:val="22"/>
@@ -1759,18 +1801,17 @@
               <w14:ligatures w14:val="standardContextual"/>
             </w:rPr>
           </w:pPr>
-          <w:hyperlink w:anchor="_Toc165660839" w:history="1">
+          <w:hyperlink w:anchor="_Toc165674751" w:history="1">
             <w:r>
               <w:rPr>
                 <w:rStyle w:val="Hyperlink"/>
-                <w:rFonts w:ascii="Times New Roman" w:eastAsia="Times New Roman" w:hAnsi="Times New Roman" w:cs="Times New Roman"/>
+                <w:rFonts w:eastAsia="Times New Roman" w:cs="Times New Roman"/>
                 <w:noProof/>
               </w:rPr>
               <w:t>Define project goals and prioritize tasks in iterative sprints.</w:t>
             </w:r>
             <w:r>
               <w:rPr>
-                <w:rFonts w:ascii="Times New Roman" w:hAnsi="Times New Roman" w:cs="Times New Roman"/>
                 <w:noProof/>
                 <w:webHidden/>
               </w:rPr>
@@ -1778,7 +1819,6 @@
             </w:r>
             <w:r>
               <w:rPr>
-                <w:rFonts w:ascii="Times New Roman" w:hAnsi="Times New Roman" w:cs="Times New Roman"/>
                 <w:noProof/>
                 <w:webHidden/>
               </w:rPr>
@@ -1786,22 +1826,19 @@
             </w:r>
             <w:r>
               <w:rPr>
-                <w:rFonts w:ascii="Times New Roman" w:hAnsi="Times New Roman" w:cs="Times New Roman"/>
-                <w:noProof/>
-                <w:webHidden/>
-              </w:rPr>
-              <w:instrText xml:space="preserve"> PAGEREF _Toc165660839 \h </w:instrText>
-            </w:r>
-            <w:r>
-              <w:rPr>
-                <w:rFonts w:ascii="Times New Roman" w:hAnsi="Times New Roman" w:cs="Times New Roman"/>
-                <w:noProof/>
-                <w:webHidden/>
-              </w:rPr>
-            </w:r>
-            <w:r>
-              <w:rPr>
-                <w:rFonts w:ascii="Times New Roman" w:hAnsi="Times New Roman" w:cs="Times New Roman"/>
+                <w:noProof/>
+                <w:webHidden/>
+              </w:rPr>
+              <w:instrText xml:space="preserve"> PAGEREF _Toc165674751 \h </w:instrText>
+            </w:r>
+            <w:r>
+              <w:rPr>
+                <w:noProof/>
+                <w:webHidden/>
+              </w:rPr>
+            </w:r>
+            <w:r>
+              <w:rPr>
                 <w:noProof/>
                 <w:webHidden/>
               </w:rPr>
@@ -1809,7 +1846,6 @@
             </w:r>
             <w:r>
               <w:rPr>
-                <w:rFonts w:ascii="Times New Roman" w:hAnsi="Times New Roman" w:cs="Times New Roman"/>
                 <w:noProof/>
                 <w:webHidden/>
               </w:rPr>
@@ -1817,7 +1853,6 @@
             </w:r>
             <w:r>
               <w:rPr>
-                <w:rFonts w:ascii="Times New Roman" w:hAnsi="Times New Roman" w:cs="Times New Roman"/>
                 <w:noProof/>
                 <w:webHidden/>
               </w:rPr>
@@ -1831,9 +1866,7 @@
             <w:tabs>
               <w:tab w:val="right" w:leader="dot" w:pos="8630"/>
             </w:tabs>
-            <w:jc w:val="both"/>
             <w:rPr>
-              <w:rFonts w:ascii="Times New Roman" w:hAnsi="Times New Roman" w:cs="Times New Roman"/>
               <w:noProof/>
               <w:kern w:val="2"/>
               <w:sz w:val="22"/>
@@ -1842,18 +1875,17 @@
               <w14:ligatures w14:val="standardContextual"/>
             </w:rPr>
           </w:pPr>
-          <w:hyperlink w:anchor="_Toc165660840" w:history="1">
+          <w:hyperlink w:anchor="_Toc165674752" w:history="1">
             <w:r>
               <w:rPr>
                 <w:rStyle w:val="Hyperlink"/>
-                <w:rFonts w:ascii="Times New Roman" w:hAnsi="Times New Roman" w:cs="Times New Roman"/>
+                <w:rFonts w:cs="Times New Roman"/>
                 <w:noProof/>
               </w:rPr>
               <w:t>4.2 Design:</w:t>
             </w:r>
             <w:r>
               <w:rPr>
-                <w:rFonts w:ascii="Times New Roman" w:hAnsi="Times New Roman" w:cs="Times New Roman"/>
                 <w:noProof/>
                 <w:webHidden/>
               </w:rPr>
@@ -1861,7 +1893,6 @@
             </w:r>
             <w:r>
               <w:rPr>
-                <w:rFonts w:ascii="Times New Roman" w:hAnsi="Times New Roman" w:cs="Times New Roman"/>
                 <w:noProof/>
                 <w:webHidden/>
               </w:rPr>
@@ -1869,22 +1900,19 @@
             </w:r>
             <w:r>
               <w:rPr>
-                <w:rFonts w:ascii="Times New Roman" w:hAnsi="Times New Roman" w:cs="Times New Roman"/>
-                <w:noProof/>
-                <w:webHidden/>
-              </w:rPr>
-              <w:instrText xml:space="preserve"> PAGEREF _Toc165660840 \h </w:instrText>
-            </w:r>
-            <w:r>
-              <w:rPr>
-                <w:rFonts w:ascii="Times New Roman" w:hAnsi="Times New Roman" w:cs="Times New Roman"/>
-                <w:noProof/>
-                <w:webHidden/>
-              </w:rPr>
-            </w:r>
-            <w:r>
-              <w:rPr>
-                <w:rFonts w:ascii="Times New Roman" w:hAnsi="Times New Roman" w:cs="Times New Roman"/>
+                <w:noProof/>
+                <w:webHidden/>
+              </w:rPr>
+              <w:instrText xml:space="preserve"> PAGEREF _Toc165674752 \h </w:instrText>
+            </w:r>
+            <w:r>
+              <w:rPr>
+                <w:noProof/>
+                <w:webHidden/>
+              </w:rPr>
+            </w:r>
+            <w:r>
+              <w:rPr>
                 <w:noProof/>
                 <w:webHidden/>
               </w:rPr>
@@ -1892,7 +1920,6 @@
             </w:r>
             <w:r>
               <w:rPr>
-                <w:rFonts w:ascii="Times New Roman" w:hAnsi="Times New Roman" w:cs="Times New Roman"/>
                 <w:noProof/>
                 <w:webHidden/>
               </w:rPr>
@@ -1900,7 +1927,6 @@
             </w:r>
             <w:r>
               <w:rPr>
-                <w:rFonts w:ascii="Times New Roman" w:hAnsi="Times New Roman" w:cs="Times New Roman"/>
                 <w:noProof/>
                 <w:webHidden/>
               </w:rPr>
@@ -1914,9 +1940,7 @@
             <w:tabs>
               <w:tab w:val="right" w:leader="dot" w:pos="8630"/>
             </w:tabs>
-            <w:jc w:val="both"/>
             <w:rPr>
-              <w:rFonts w:ascii="Times New Roman" w:hAnsi="Times New Roman" w:cs="Times New Roman"/>
               <w:noProof/>
               <w:kern w:val="2"/>
               <w:sz w:val="22"/>
@@ -1925,18 +1949,17 @@
               <w14:ligatures w14:val="standardContextual"/>
             </w:rPr>
           </w:pPr>
-          <w:hyperlink w:anchor="_Toc165660841" w:history="1">
+          <w:hyperlink w:anchor="_Toc165674753" w:history="1">
             <w:r>
               <w:rPr>
                 <w:rStyle w:val="Hyperlink"/>
-                <w:rFonts w:ascii="Times New Roman" w:eastAsia="Times New Roman" w:hAnsi="Times New Roman" w:cs="Times New Roman"/>
+                <w:rFonts w:eastAsia="Times New Roman" w:cs="Times New Roman"/>
                 <w:noProof/>
               </w:rPr>
               <w:t>Create user stories, wireframes, and prototypes to guide development.</w:t>
             </w:r>
             <w:r>
               <w:rPr>
-                <w:rFonts w:ascii="Times New Roman" w:hAnsi="Times New Roman" w:cs="Times New Roman"/>
                 <w:noProof/>
                 <w:webHidden/>
               </w:rPr>
@@ -1944,7 +1967,6 @@
             </w:r>
             <w:r>
               <w:rPr>
-                <w:rFonts w:ascii="Times New Roman" w:hAnsi="Times New Roman" w:cs="Times New Roman"/>
                 <w:noProof/>
                 <w:webHidden/>
               </w:rPr>
@@ -1952,22 +1974,19 @@
             </w:r>
             <w:r>
               <w:rPr>
-                <w:rFonts w:ascii="Times New Roman" w:hAnsi="Times New Roman" w:cs="Times New Roman"/>
-                <w:noProof/>
-                <w:webHidden/>
-              </w:rPr>
-              <w:instrText xml:space="preserve"> PAGEREF _Toc165660841 \h </w:instrText>
-            </w:r>
-            <w:r>
-              <w:rPr>
-                <w:rFonts w:ascii="Times New Roman" w:hAnsi="Times New Roman" w:cs="Times New Roman"/>
-                <w:noProof/>
-                <w:webHidden/>
-              </w:rPr>
-            </w:r>
-            <w:r>
-              <w:rPr>
-                <w:rFonts w:ascii="Times New Roman" w:hAnsi="Times New Roman" w:cs="Times New Roman"/>
+                <w:noProof/>
+                <w:webHidden/>
+              </w:rPr>
+              <w:instrText xml:space="preserve"> PAGEREF _Toc165674753 \h </w:instrText>
+            </w:r>
+            <w:r>
+              <w:rPr>
+                <w:noProof/>
+                <w:webHidden/>
+              </w:rPr>
+            </w:r>
+            <w:r>
+              <w:rPr>
                 <w:noProof/>
                 <w:webHidden/>
               </w:rPr>
@@ -1975,7 +1994,6 @@
             </w:r>
             <w:r>
               <w:rPr>
-                <w:rFonts w:ascii="Times New Roman" w:hAnsi="Times New Roman" w:cs="Times New Roman"/>
                 <w:noProof/>
                 <w:webHidden/>
               </w:rPr>
@@ -1983,7 +2001,6 @@
             </w:r>
             <w:r>
               <w:rPr>
-                <w:rFonts w:ascii="Times New Roman" w:hAnsi="Times New Roman" w:cs="Times New Roman"/>
                 <w:noProof/>
                 <w:webHidden/>
               </w:rPr>
@@ -1997,9 +2014,7 @@
             <w:tabs>
               <w:tab w:val="right" w:leader="dot" w:pos="8630"/>
             </w:tabs>
-            <w:jc w:val="both"/>
             <w:rPr>
-              <w:rFonts w:ascii="Times New Roman" w:hAnsi="Times New Roman" w:cs="Times New Roman"/>
               <w:noProof/>
               <w:kern w:val="2"/>
               <w:sz w:val="22"/>
@@ -2008,18 +2023,17 @@
               <w14:ligatures w14:val="standardContextual"/>
             </w:rPr>
           </w:pPr>
-          <w:hyperlink w:anchor="_Toc165660842" w:history="1">
+          <w:hyperlink w:anchor="_Toc165674754" w:history="1">
             <w:r>
               <w:rPr>
                 <w:rStyle w:val="Hyperlink"/>
-                <w:rFonts w:ascii="Times New Roman" w:hAnsi="Times New Roman" w:cs="Times New Roman"/>
+                <w:rFonts w:cs="Times New Roman"/>
                 <w:noProof/>
               </w:rPr>
               <w:t>4.3 Develop:</w:t>
             </w:r>
             <w:r>
               <w:rPr>
-                <w:rFonts w:ascii="Times New Roman" w:hAnsi="Times New Roman" w:cs="Times New Roman"/>
                 <w:noProof/>
                 <w:webHidden/>
               </w:rPr>
@@ -2027,7 +2041,6 @@
             </w:r>
             <w:r>
               <w:rPr>
-                <w:rFonts w:ascii="Times New Roman" w:hAnsi="Times New Roman" w:cs="Times New Roman"/>
                 <w:noProof/>
                 <w:webHidden/>
               </w:rPr>
@@ -2035,22 +2048,19 @@
             </w:r>
             <w:r>
               <w:rPr>
-                <w:rFonts w:ascii="Times New Roman" w:hAnsi="Times New Roman" w:cs="Times New Roman"/>
-                <w:noProof/>
-                <w:webHidden/>
-              </w:rPr>
-              <w:instrText xml:space="preserve"> PAGEREF _Toc165660842 \h </w:instrText>
-            </w:r>
-            <w:r>
-              <w:rPr>
-                <w:rFonts w:ascii="Times New Roman" w:hAnsi="Times New Roman" w:cs="Times New Roman"/>
-                <w:noProof/>
-                <w:webHidden/>
-              </w:rPr>
-            </w:r>
-            <w:r>
-              <w:rPr>
-                <w:rFonts w:ascii="Times New Roman" w:hAnsi="Times New Roman" w:cs="Times New Roman"/>
+                <w:noProof/>
+                <w:webHidden/>
+              </w:rPr>
+              <w:instrText xml:space="preserve"> PAGEREF _Toc165674754 \h </w:instrText>
+            </w:r>
+            <w:r>
+              <w:rPr>
+                <w:noProof/>
+                <w:webHidden/>
+              </w:rPr>
+            </w:r>
+            <w:r>
+              <w:rPr>
                 <w:noProof/>
                 <w:webHidden/>
               </w:rPr>
@@ -2058,7 +2068,6 @@
             </w:r>
             <w:r>
               <w:rPr>
-                <w:rFonts w:ascii="Times New Roman" w:hAnsi="Times New Roman" w:cs="Times New Roman"/>
                 <w:noProof/>
                 <w:webHidden/>
               </w:rPr>
@@ -2066,7 +2075,6 @@
             </w:r>
             <w:r>
               <w:rPr>
-                <w:rFonts w:ascii="Times New Roman" w:hAnsi="Times New Roman" w:cs="Times New Roman"/>
                 <w:noProof/>
                 <w:webHidden/>
               </w:rPr>
@@ -2080,9 +2088,7 @@
             <w:tabs>
               <w:tab w:val="right" w:leader="dot" w:pos="8630"/>
             </w:tabs>
-            <w:jc w:val="both"/>
             <w:rPr>
-              <w:rFonts w:ascii="Times New Roman" w:hAnsi="Times New Roman" w:cs="Times New Roman"/>
               <w:noProof/>
               <w:kern w:val="2"/>
               <w:sz w:val="22"/>
@@ -2091,18 +2097,17 @@
               <w14:ligatures w14:val="standardContextual"/>
             </w:rPr>
           </w:pPr>
-          <w:hyperlink w:anchor="_Toc165660843" w:history="1">
+          <w:hyperlink w:anchor="_Toc165674755" w:history="1">
             <w:r>
               <w:rPr>
                 <w:rStyle w:val="Hyperlink"/>
-                <w:rFonts w:ascii="Times New Roman" w:eastAsia="Times New Roman" w:hAnsi="Times New Roman" w:cs="Times New Roman"/>
+                <w:rFonts w:eastAsia="Times New Roman" w:cs="Times New Roman"/>
                 <w:noProof/>
               </w:rPr>
               <w:t>Implement features incrementally, focusing on delivering value.</w:t>
             </w:r>
             <w:r>
               <w:rPr>
-                <w:rFonts w:ascii="Times New Roman" w:hAnsi="Times New Roman" w:cs="Times New Roman"/>
                 <w:noProof/>
                 <w:webHidden/>
               </w:rPr>
@@ -2110,7 +2115,6 @@
             </w:r>
             <w:r>
               <w:rPr>
-                <w:rFonts w:ascii="Times New Roman" w:hAnsi="Times New Roman" w:cs="Times New Roman"/>
                 <w:noProof/>
                 <w:webHidden/>
               </w:rPr>
@@ -2118,22 +2122,19 @@
             </w:r>
             <w:r>
               <w:rPr>
-                <w:rFonts w:ascii="Times New Roman" w:hAnsi="Times New Roman" w:cs="Times New Roman"/>
-                <w:noProof/>
-                <w:webHidden/>
-              </w:rPr>
-              <w:instrText xml:space="preserve"> PAGEREF _Toc165660843 \h </w:instrText>
-            </w:r>
-            <w:r>
-              <w:rPr>
-                <w:rFonts w:ascii="Times New Roman" w:hAnsi="Times New Roman" w:cs="Times New Roman"/>
-                <w:noProof/>
-                <w:webHidden/>
-              </w:rPr>
-            </w:r>
-            <w:r>
-              <w:rPr>
-                <w:rFonts w:ascii="Times New Roman" w:hAnsi="Times New Roman" w:cs="Times New Roman"/>
+                <w:noProof/>
+                <w:webHidden/>
+              </w:rPr>
+              <w:instrText xml:space="preserve"> PAGEREF _Toc165674755 \h </w:instrText>
+            </w:r>
+            <w:r>
+              <w:rPr>
+                <w:noProof/>
+                <w:webHidden/>
+              </w:rPr>
+            </w:r>
+            <w:r>
+              <w:rPr>
                 <w:noProof/>
                 <w:webHidden/>
               </w:rPr>
@@ -2141,7 +2142,6 @@
             </w:r>
             <w:r>
               <w:rPr>
-                <w:rFonts w:ascii="Times New Roman" w:hAnsi="Times New Roman" w:cs="Times New Roman"/>
                 <w:noProof/>
                 <w:webHidden/>
               </w:rPr>
@@ -2149,7 +2149,6 @@
             </w:r>
             <w:r>
               <w:rPr>
-                <w:rFonts w:ascii="Times New Roman" w:hAnsi="Times New Roman" w:cs="Times New Roman"/>
                 <w:noProof/>
                 <w:webHidden/>
               </w:rPr>
@@ -2163,9 +2162,7 @@
             <w:tabs>
               <w:tab w:val="right" w:leader="dot" w:pos="8630"/>
             </w:tabs>
-            <w:jc w:val="both"/>
             <w:rPr>
-              <w:rFonts w:ascii="Times New Roman" w:hAnsi="Times New Roman" w:cs="Times New Roman"/>
               <w:noProof/>
               <w:kern w:val="2"/>
               <w:sz w:val="22"/>
@@ -2174,18 +2171,17 @@
               <w14:ligatures w14:val="standardContextual"/>
             </w:rPr>
           </w:pPr>
-          <w:hyperlink w:anchor="_Toc165660844" w:history="1">
+          <w:hyperlink w:anchor="_Toc165674756" w:history="1">
             <w:r>
               <w:rPr>
                 <w:rStyle w:val="Hyperlink"/>
-                <w:rFonts w:ascii="Times New Roman" w:hAnsi="Times New Roman" w:cs="Times New Roman"/>
+                <w:rFonts w:cs="Times New Roman"/>
                 <w:noProof/>
               </w:rPr>
               <w:t>4.4 Test:</w:t>
             </w:r>
             <w:r>
               <w:rPr>
-                <w:rFonts w:ascii="Times New Roman" w:hAnsi="Times New Roman" w:cs="Times New Roman"/>
                 <w:noProof/>
                 <w:webHidden/>
               </w:rPr>
@@ -2193,7 +2189,6 @@
             </w:r>
             <w:r>
               <w:rPr>
-                <w:rFonts w:ascii="Times New Roman" w:hAnsi="Times New Roman" w:cs="Times New Roman"/>
                 <w:noProof/>
                 <w:webHidden/>
               </w:rPr>
@@ -2201,22 +2196,19 @@
             </w:r>
             <w:r>
               <w:rPr>
-                <w:rFonts w:ascii="Times New Roman" w:hAnsi="Times New Roman" w:cs="Times New Roman"/>
-                <w:noProof/>
-                <w:webHidden/>
-              </w:rPr>
-              <w:instrText xml:space="preserve"> PAGEREF _Toc165660844 \h </w:instrText>
-            </w:r>
-            <w:r>
-              <w:rPr>
-                <w:rFonts w:ascii="Times New Roman" w:hAnsi="Times New Roman" w:cs="Times New Roman"/>
-                <w:noProof/>
-                <w:webHidden/>
-              </w:rPr>
-            </w:r>
-            <w:r>
-              <w:rPr>
-                <w:rFonts w:ascii="Times New Roman" w:hAnsi="Times New Roman" w:cs="Times New Roman"/>
+                <w:noProof/>
+                <w:webHidden/>
+              </w:rPr>
+              <w:instrText xml:space="preserve"> PAGEREF _Toc165674756 \h </w:instrText>
+            </w:r>
+            <w:r>
+              <w:rPr>
+                <w:noProof/>
+                <w:webHidden/>
+              </w:rPr>
+            </w:r>
+            <w:r>
+              <w:rPr>
                 <w:noProof/>
                 <w:webHidden/>
               </w:rPr>
@@ -2224,7 +2216,6 @@
             </w:r>
             <w:r>
               <w:rPr>
-                <w:rFonts w:ascii="Times New Roman" w:hAnsi="Times New Roman" w:cs="Times New Roman"/>
                 <w:noProof/>
                 <w:webHidden/>
               </w:rPr>
@@ -2232,7 +2223,6 @@
             </w:r>
             <w:r>
               <w:rPr>
-                <w:rFonts w:ascii="Times New Roman" w:hAnsi="Times New Roman" w:cs="Times New Roman"/>
                 <w:noProof/>
                 <w:webHidden/>
               </w:rPr>
@@ -2246,9 +2236,7 @@
             <w:tabs>
               <w:tab w:val="right" w:leader="dot" w:pos="8630"/>
             </w:tabs>
-            <w:jc w:val="both"/>
             <w:rPr>
-              <w:rFonts w:ascii="Times New Roman" w:hAnsi="Times New Roman" w:cs="Times New Roman"/>
               <w:noProof/>
               <w:kern w:val="2"/>
               <w:sz w:val="22"/>
@@ -2257,18 +2245,17 @@
               <w14:ligatures w14:val="standardContextual"/>
             </w:rPr>
           </w:pPr>
-          <w:hyperlink w:anchor="_Toc165660845" w:history="1">
+          <w:hyperlink w:anchor="_Toc165674757" w:history="1">
             <w:r>
               <w:rPr>
                 <w:rStyle w:val="Hyperlink"/>
-                <w:rFonts w:ascii="Times New Roman" w:eastAsia="Times New Roman" w:hAnsi="Times New Roman" w:cs="Times New Roman"/>
+                <w:rFonts w:eastAsia="Times New Roman" w:cs="Times New Roman"/>
                 <w:noProof/>
               </w:rPr>
               <w:t>Conduct continuous testing to ensure quality and identify issues early.</w:t>
             </w:r>
             <w:r>
               <w:rPr>
-                <w:rFonts w:ascii="Times New Roman" w:hAnsi="Times New Roman" w:cs="Times New Roman"/>
                 <w:noProof/>
                 <w:webHidden/>
               </w:rPr>
@@ -2276,7 +2263,6 @@
             </w:r>
             <w:r>
               <w:rPr>
-                <w:rFonts w:ascii="Times New Roman" w:hAnsi="Times New Roman" w:cs="Times New Roman"/>
                 <w:noProof/>
                 <w:webHidden/>
               </w:rPr>
@@ -2284,22 +2270,19 @@
             </w:r>
             <w:r>
               <w:rPr>
-                <w:rFonts w:ascii="Times New Roman" w:hAnsi="Times New Roman" w:cs="Times New Roman"/>
-                <w:noProof/>
-                <w:webHidden/>
-              </w:rPr>
-              <w:instrText xml:space="preserve"> PAGEREF _Toc165660845 \h </w:instrText>
-            </w:r>
-            <w:r>
-              <w:rPr>
-                <w:rFonts w:ascii="Times New Roman" w:hAnsi="Times New Roman" w:cs="Times New Roman"/>
-                <w:noProof/>
-                <w:webHidden/>
-              </w:rPr>
-            </w:r>
-            <w:r>
-              <w:rPr>
-                <w:rFonts w:ascii="Times New Roman" w:hAnsi="Times New Roman" w:cs="Times New Roman"/>
+                <w:noProof/>
+                <w:webHidden/>
+              </w:rPr>
+              <w:instrText xml:space="preserve"> PAGEREF _Toc165674757 \h </w:instrText>
+            </w:r>
+            <w:r>
+              <w:rPr>
+                <w:noProof/>
+                <w:webHidden/>
+              </w:rPr>
+            </w:r>
+            <w:r>
+              <w:rPr>
                 <w:noProof/>
                 <w:webHidden/>
               </w:rPr>
@@ -2307,7 +2290,6 @@
             </w:r>
             <w:r>
               <w:rPr>
-                <w:rFonts w:ascii="Times New Roman" w:hAnsi="Times New Roman" w:cs="Times New Roman"/>
                 <w:noProof/>
                 <w:webHidden/>
               </w:rPr>
@@ -2315,7 +2297,6 @@
             </w:r>
             <w:r>
               <w:rPr>
-                <w:rFonts w:ascii="Times New Roman" w:hAnsi="Times New Roman" w:cs="Times New Roman"/>
                 <w:noProof/>
                 <w:webHidden/>
               </w:rPr>
@@ -2329,9 +2310,7 @@
             <w:tabs>
               <w:tab w:val="right" w:leader="dot" w:pos="8630"/>
             </w:tabs>
-            <w:jc w:val="both"/>
             <w:rPr>
-              <w:rFonts w:ascii="Times New Roman" w:hAnsi="Times New Roman" w:cs="Times New Roman"/>
               <w:noProof/>
               <w:kern w:val="2"/>
               <w:sz w:val="22"/>
@@ -2340,18 +2319,17 @@
               <w14:ligatures w14:val="standardContextual"/>
             </w:rPr>
           </w:pPr>
-          <w:hyperlink w:anchor="_Toc165660846" w:history="1">
+          <w:hyperlink w:anchor="_Toc165674758" w:history="1">
             <w:r>
               <w:rPr>
                 <w:rStyle w:val="Hyperlink"/>
-                <w:rFonts w:ascii="Times New Roman" w:hAnsi="Times New Roman" w:cs="Times New Roman"/>
+                <w:rFonts w:cs="Times New Roman"/>
                 <w:noProof/>
               </w:rPr>
               <w:t>4.5 Deploy:</w:t>
             </w:r>
             <w:r>
               <w:rPr>
-                <w:rFonts w:ascii="Times New Roman" w:hAnsi="Times New Roman" w:cs="Times New Roman"/>
                 <w:noProof/>
                 <w:webHidden/>
               </w:rPr>
@@ -2359,7 +2337,6 @@
             </w:r>
             <w:r>
               <w:rPr>
-                <w:rFonts w:ascii="Times New Roman" w:hAnsi="Times New Roman" w:cs="Times New Roman"/>
                 <w:noProof/>
                 <w:webHidden/>
               </w:rPr>
@@ -2367,22 +2344,19 @@
             </w:r>
             <w:r>
               <w:rPr>
-                <w:rFonts w:ascii="Times New Roman" w:hAnsi="Times New Roman" w:cs="Times New Roman"/>
-                <w:noProof/>
-                <w:webHidden/>
-              </w:rPr>
-              <w:instrText xml:space="preserve"> PAGEREF _Toc165660846 \h </w:instrText>
-            </w:r>
-            <w:r>
-              <w:rPr>
-                <w:rFonts w:ascii="Times New Roman" w:hAnsi="Times New Roman" w:cs="Times New Roman"/>
-                <w:noProof/>
-                <w:webHidden/>
-              </w:rPr>
-            </w:r>
-            <w:r>
-              <w:rPr>
-                <w:rFonts w:ascii="Times New Roman" w:hAnsi="Times New Roman" w:cs="Times New Roman"/>
+                <w:noProof/>
+                <w:webHidden/>
+              </w:rPr>
+              <w:instrText xml:space="preserve"> PAGEREF _Toc165674758 \h </w:instrText>
+            </w:r>
+            <w:r>
+              <w:rPr>
+                <w:noProof/>
+                <w:webHidden/>
+              </w:rPr>
+            </w:r>
+            <w:r>
+              <w:rPr>
                 <w:noProof/>
                 <w:webHidden/>
               </w:rPr>
@@ -2390,7 +2364,6 @@
             </w:r>
             <w:r>
               <w:rPr>
-                <w:rFonts w:ascii="Times New Roman" w:hAnsi="Times New Roman" w:cs="Times New Roman"/>
                 <w:noProof/>
                 <w:webHidden/>
               </w:rPr>
@@ -2398,7 +2371,6 @@
             </w:r>
             <w:r>
               <w:rPr>
-                <w:rFonts w:ascii="Times New Roman" w:hAnsi="Times New Roman" w:cs="Times New Roman"/>
                 <w:noProof/>
                 <w:webHidden/>
               </w:rPr>
@@ -2412,9 +2384,7 @@
             <w:tabs>
               <w:tab w:val="right" w:leader="dot" w:pos="8630"/>
             </w:tabs>
-            <w:jc w:val="both"/>
             <w:rPr>
-              <w:rFonts w:ascii="Times New Roman" w:hAnsi="Times New Roman" w:cs="Times New Roman"/>
               <w:noProof/>
               <w:kern w:val="2"/>
               <w:sz w:val="22"/>
@@ -2423,18 +2393,17 @@
               <w14:ligatures w14:val="standardContextual"/>
             </w:rPr>
           </w:pPr>
-          <w:hyperlink w:anchor="_Toc165660847" w:history="1">
+          <w:hyperlink w:anchor="_Toc165674759" w:history="1">
             <w:r>
               <w:rPr>
                 <w:rStyle w:val="Hyperlink"/>
-                <w:rFonts w:ascii="Times New Roman" w:eastAsia="Times New Roman" w:hAnsi="Times New Roman" w:cs="Times New Roman"/>
+                <w:rFonts w:eastAsia="Times New Roman" w:cs="Times New Roman"/>
                 <w:noProof/>
               </w:rPr>
               <w:t>Release working software at the end of each iteration.</w:t>
             </w:r>
             <w:r>
               <w:rPr>
-                <w:rFonts w:ascii="Times New Roman" w:hAnsi="Times New Roman" w:cs="Times New Roman"/>
                 <w:noProof/>
                 <w:webHidden/>
               </w:rPr>
@@ -2442,7 +2411,6 @@
             </w:r>
             <w:r>
               <w:rPr>
-                <w:rFonts w:ascii="Times New Roman" w:hAnsi="Times New Roman" w:cs="Times New Roman"/>
                 <w:noProof/>
                 <w:webHidden/>
               </w:rPr>
@@ -2450,22 +2418,19 @@
             </w:r>
             <w:r>
               <w:rPr>
-                <w:rFonts w:ascii="Times New Roman" w:hAnsi="Times New Roman" w:cs="Times New Roman"/>
-                <w:noProof/>
-                <w:webHidden/>
-              </w:rPr>
-              <w:instrText xml:space="preserve"> PAGEREF _Toc165660847 \h </w:instrText>
-            </w:r>
-            <w:r>
-              <w:rPr>
-                <w:rFonts w:ascii="Times New Roman" w:hAnsi="Times New Roman" w:cs="Times New Roman"/>
-                <w:noProof/>
-                <w:webHidden/>
-              </w:rPr>
-            </w:r>
-            <w:r>
-              <w:rPr>
-                <w:rFonts w:ascii="Times New Roman" w:hAnsi="Times New Roman" w:cs="Times New Roman"/>
+                <w:noProof/>
+                <w:webHidden/>
+              </w:rPr>
+              <w:instrText xml:space="preserve"> PAGEREF _Toc165674759 \h </w:instrText>
+            </w:r>
+            <w:r>
+              <w:rPr>
+                <w:noProof/>
+                <w:webHidden/>
+              </w:rPr>
+            </w:r>
+            <w:r>
+              <w:rPr>
                 <w:noProof/>
                 <w:webHidden/>
               </w:rPr>
@@ -2473,7 +2438,6 @@
             </w:r>
             <w:r>
               <w:rPr>
-                <w:rFonts w:ascii="Times New Roman" w:hAnsi="Times New Roman" w:cs="Times New Roman"/>
                 <w:noProof/>
                 <w:webHidden/>
               </w:rPr>
@@ -2481,7 +2445,6 @@
             </w:r>
             <w:r>
               <w:rPr>
-                <w:rFonts w:ascii="Times New Roman" w:hAnsi="Times New Roman" w:cs="Times New Roman"/>
                 <w:noProof/>
                 <w:webHidden/>
               </w:rPr>
@@ -2495,9 +2458,7 @@
             <w:tabs>
               <w:tab w:val="right" w:leader="dot" w:pos="8630"/>
             </w:tabs>
-            <w:jc w:val="both"/>
             <w:rPr>
-              <w:rFonts w:ascii="Times New Roman" w:hAnsi="Times New Roman" w:cs="Times New Roman"/>
               <w:noProof/>
               <w:kern w:val="2"/>
               <w:sz w:val="22"/>
@@ -2506,18 +2467,17 @@
               <w14:ligatures w14:val="standardContextual"/>
             </w:rPr>
           </w:pPr>
-          <w:hyperlink w:anchor="_Toc165660848" w:history="1">
+          <w:hyperlink w:anchor="_Toc165674760" w:history="1">
             <w:r>
               <w:rPr>
                 <w:rStyle w:val="Hyperlink"/>
-                <w:rFonts w:ascii="Times New Roman" w:hAnsi="Times New Roman" w:cs="Times New Roman"/>
+                <w:rFonts w:cs="Times New Roman"/>
                 <w:noProof/>
               </w:rPr>
               <w:t>4.6 Review:</w:t>
             </w:r>
             <w:r>
               <w:rPr>
-                <w:rFonts w:ascii="Times New Roman" w:hAnsi="Times New Roman" w:cs="Times New Roman"/>
                 <w:noProof/>
                 <w:webHidden/>
               </w:rPr>
@@ -2525,7 +2485,6 @@
             </w:r>
             <w:r>
               <w:rPr>
-                <w:rFonts w:ascii="Times New Roman" w:hAnsi="Times New Roman" w:cs="Times New Roman"/>
                 <w:noProof/>
                 <w:webHidden/>
               </w:rPr>
@@ -2533,22 +2492,19 @@
             </w:r>
             <w:r>
               <w:rPr>
-                <w:rFonts w:ascii="Times New Roman" w:hAnsi="Times New Roman" w:cs="Times New Roman"/>
-                <w:noProof/>
-                <w:webHidden/>
-              </w:rPr>
-              <w:instrText xml:space="preserve"> PAGEREF _Toc165660848 \h </w:instrText>
-            </w:r>
-            <w:r>
-              <w:rPr>
-                <w:rFonts w:ascii="Times New Roman" w:hAnsi="Times New Roman" w:cs="Times New Roman"/>
-                <w:noProof/>
-                <w:webHidden/>
-              </w:rPr>
-            </w:r>
-            <w:r>
-              <w:rPr>
-                <w:rFonts w:ascii="Times New Roman" w:hAnsi="Times New Roman" w:cs="Times New Roman"/>
+                <w:noProof/>
+                <w:webHidden/>
+              </w:rPr>
+              <w:instrText xml:space="preserve"> PAGEREF _Toc165674760 \h </w:instrText>
+            </w:r>
+            <w:r>
+              <w:rPr>
+                <w:noProof/>
+                <w:webHidden/>
+              </w:rPr>
+            </w:r>
+            <w:r>
+              <w:rPr>
                 <w:noProof/>
                 <w:webHidden/>
               </w:rPr>
@@ -2556,7 +2512,6 @@
             </w:r>
             <w:r>
               <w:rPr>
-                <w:rFonts w:ascii="Times New Roman" w:hAnsi="Times New Roman" w:cs="Times New Roman"/>
                 <w:noProof/>
                 <w:webHidden/>
               </w:rPr>
@@ -2564,7 +2519,6 @@
             </w:r>
             <w:r>
               <w:rPr>
-                <w:rFonts w:ascii="Times New Roman" w:hAnsi="Times New Roman" w:cs="Times New Roman"/>
                 <w:noProof/>
                 <w:webHidden/>
               </w:rPr>
@@ -2578,9 +2532,7 @@
             <w:tabs>
               <w:tab w:val="right" w:leader="dot" w:pos="8630"/>
             </w:tabs>
-            <w:jc w:val="both"/>
             <w:rPr>
-              <w:rFonts w:ascii="Times New Roman" w:hAnsi="Times New Roman" w:cs="Times New Roman"/>
               <w:noProof/>
               <w:kern w:val="2"/>
               <w:sz w:val="22"/>
@@ -2589,18 +2541,17 @@
               <w14:ligatures w14:val="standardContextual"/>
             </w:rPr>
           </w:pPr>
-          <w:hyperlink w:anchor="_Toc165660849" w:history="1">
+          <w:hyperlink w:anchor="_Toc165674761" w:history="1">
             <w:r>
               <w:rPr>
                 <w:rStyle w:val="Hyperlink"/>
-                <w:rFonts w:ascii="Times New Roman" w:eastAsia="Times New Roman" w:hAnsi="Times New Roman" w:cs="Times New Roman"/>
+                <w:rFonts w:eastAsia="Times New Roman" w:cs="Times New Roman"/>
                 <w:noProof/>
               </w:rPr>
               <w:t>Gather feedback, assess outcomes, and adapt plans for continuous improvement.</w:t>
             </w:r>
             <w:r>
               <w:rPr>
-                <w:rFonts w:ascii="Times New Roman" w:hAnsi="Times New Roman" w:cs="Times New Roman"/>
                 <w:noProof/>
                 <w:webHidden/>
               </w:rPr>
@@ -2608,7 +2559,6 @@
             </w:r>
             <w:r>
               <w:rPr>
-                <w:rFonts w:ascii="Times New Roman" w:hAnsi="Times New Roman" w:cs="Times New Roman"/>
                 <w:noProof/>
                 <w:webHidden/>
               </w:rPr>
@@ -2616,22 +2566,19 @@
             </w:r>
             <w:r>
               <w:rPr>
-                <w:rFonts w:ascii="Times New Roman" w:hAnsi="Times New Roman" w:cs="Times New Roman"/>
-                <w:noProof/>
-                <w:webHidden/>
-              </w:rPr>
-              <w:instrText xml:space="preserve"> PAGEREF _Toc165660849 \h </w:instrText>
-            </w:r>
-            <w:r>
-              <w:rPr>
-                <w:rFonts w:ascii="Times New Roman" w:hAnsi="Times New Roman" w:cs="Times New Roman"/>
-                <w:noProof/>
-                <w:webHidden/>
-              </w:rPr>
-            </w:r>
-            <w:r>
-              <w:rPr>
-                <w:rFonts w:ascii="Times New Roman" w:hAnsi="Times New Roman" w:cs="Times New Roman"/>
+                <w:noProof/>
+                <w:webHidden/>
+              </w:rPr>
+              <w:instrText xml:space="preserve"> PAGEREF _Toc165674761 \h </w:instrText>
+            </w:r>
+            <w:r>
+              <w:rPr>
+                <w:noProof/>
+                <w:webHidden/>
+              </w:rPr>
+            </w:r>
+            <w:r>
+              <w:rPr>
                 <w:noProof/>
                 <w:webHidden/>
               </w:rPr>
@@ -2639,7 +2586,6 @@
             </w:r>
             <w:r>
               <w:rPr>
-                <w:rFonts w:ascii="Times New Roman" w:hAnsi="Times New Roman" w:cs="Times New Roman"/>
                 <w:noProof/>
                 <w:webHidden/>
               </w:rPr>
@@ -2647,7 +2593,6 @@
             </w:r>
             <w:r>
               <w:rPr>
-                <w:rFonts w:ascii="Times New Roman" w:hAnsi="Times New Roman" w:cs="Times New Roman"/>
                 <w:noProof/>
                 <w:webHidden/>
               </w:rPr>
@@ -2661,9 +2606,7 @@
             <w:tabs>
               <w:tab w:val="right" w:leader="dot" w:pos="8630"/>
             </w:tabs>
-            <w:jc w:val="both"/>
             <w:rPr>
-              <w:rFonts w:ascii="Times New Roman" w:hAnsi="Times New Roman" w:cs="Times New Roman"/>
               <w:noProof/>
               <w:kern w:val="2"/>
               <w:sz w:val="22"/>
@@ -2672,18 +2615,17 @@
               <w14:ligatures w14:val="standardContextual"/>
             </w:rPr>
           </w:pPr>
-          <w:hyperlink w:anchor="_Toc165660850" w:history="1">
+          <w:hyperlink w:anchor="_Toc165674762" w:history="1">
             <w:r>
               <w:rPr>
                 <w:rStyle w:val="Hyperlink"/>
-                <w:rFonts w:ascii="Times New Roman" w:hAnsi="Times New Roman" w:cs="Times New Roman"/>
+                <w:rFonts w:cs="Times New Roman"/>
                 <w:noProof/>
               </w:rPr>
               <w:t>5. Deliverables</w:t>
             </w:r>
             <w:r>
               <w:rPr>
-                <w:rFonts w:ascii="Times New Roman" w:hAnsi="Times New Roman" w:cs="Times New Roman"/>
                 <w:noProof/>
                 <w:webHidden/>
               </w:rPr>
@@ -2691,7 +2633,6 @@
             </w:r>
             <w:r>
               <w:rPr>
-                <w:rFonts w:ascii="Times New Roman" w:hAnsi="Times New Roman" w:cs="Times New Roman"/>
                 <w:noProof/>
                 <w:webHidden/>
               </w:rPr>
@@ -2699,22 +2640,19 @@
             </w:r>
             <w:r>
               <w:rPr>
-                <w:rFonts w:ascii="Times New Roman" w:hAnsi="Times New Roman" w:cs="Times New Roman"/>
-                <w:noProof/>
-                <w:webHidden/>
-              </w:rPr>
-              <w:instrText xml:space="preserve"> PAGEREF _Toc165660850 \h </w:instrText>
-            </w:r>
-            <w:r>
-              <w:rPr>
-                <w:rFonts w:ascii="Times New Roman" w:hAnsi="Times New Roman" w:cs="Times New Roman"/>
-                <w:noProof/>
-                <w:webHidden/>
-              </w:rPr>
-            </w:r>
-            <w:r>
-              <w:rPr>
-                <w:rFonts w:ascii="Times New Roman" w:hAnsi="Times New Roman" w:cs="Times New Roman"/>
+                <w:noProof/>
+                <w:webHidden/>
+              </w:rPr>
+              <w:instrText xml:space="preserve"> PAGEREF _Toc165674762 \h </w:instrText>
+            </w:r>
+            <w:r>
+              <w:rPr>
+                <w:noProof/>
+                <w:webHidden/>
+              </w:rPr>
+            </w:r>
+            <w:r>
+              <w:rPr>
                 <w:noProof/>
                 <w:webHidden/>
               </w:rPr>
@@ -2722,7 +2660,6 @@
             </w:r>
             <w:r>
               <w:rPr>
-                <w:rFonts w:ascii="Times New Roman" w:hAnsi="Times New Roman" w:cs="Times New Roman"/>
                 <w:noProof/>
                 <w:webHidden/>
               </w:rPr>
@@ -2730,7 +2667,6 @@
             </w:r>
             <w:r>
               <w:rPr>
-                <w:rFonts w:ascii="Times New Roman" w:hAnsi="Times New Roman" w:cs="Times New Roman"/>
                 <w:noProof/>
                 <w:webHidden/>
               </w:rPr>
@@ -2744,9 +2680,7 @@
             <w:tabs>
               <w:tab w:val="right" w:leader="dot" w:pos="8630"/>
             </w:tabs>
-            <w:jc w:val="both"/>
             <w:rPr>
-              <w:rFonts w:ascii="Times New Roman" w:hAnsi="Times New Roman" w:cs="Times New Roman"/>
               <w:noProof/>
               <w:kern w:val="2"/>
               <w:sz w:val="22"/>
@@ -2755,19 +2689,17 @@
               <w14:ligatures w14:val="standardContextual"/>
             </w:rPr>
           </w:pPr>
-          <w:hyperlink w:anchor="_Toc165660851" w:history="1">
+          <w:hyperlink w:anchor="_Toc165674763" w:history="1">
             <w:r>
               <w:rPr>
                 <w:rStyle w:val="Hyperlink"/>
-                <w:rFonts w:ascii="Times New Roman" w:eastAsia="Times New Roman" w:hAnsi="Times New Roman" w:cs="Times New Roman"/>
-                <w:bCs/>
-                <w:noProof/>
-              </w:rPr>
-              <w:t>6.Data Flow Diagram:</w:t>
-            </w:r>
-            <w:r>
-              <w:rPr>
-                <w:rFonts w:ascii="Times New Roman" w:hAnsi="Times New Roman" w:cs="Times New Roman"/>
+                <w:rFonts w:cs="Times New Roman"/>
+                <w:noProof/>
+              </w:rPr>
+              <w:t>6. Data Flow Diagram:</w:t>
+            </w:r>
+            <w:r>
+              <w:rPr>
                 <w:noProof/>
                 <w:webHidden/>
               </w:rPr>
@@ -2775,7 +2707,6 @@
             </w:r>
             <w:r>
               <w:rPr>
-                <w:rFonts w:ascii="Times New Roman" w:hAnsi="Times New Roman" w:cs="Times New Roman"/>
                 <w:noProof/>
                 <w:webHidden/>
               </w:rPr>
@@ -2783,22 +2714,19 @@
             </w:r>
             <w:r>
               <w:rPr>
-                <w:rFonts w:ascii="Times New Roman" w:hAnsi="Times New Roman" w:cs="Times New Roman"/>
-                <w:noProof/>
-                <w:webHidden/>
-              </w:rPr>
-              <w:instrText xml:space="preserve"> PAGEREF _Toc165660851 \h </w:instrText>
-            </w:r>
-            <w:r>
-              <w:rPr>
-                <w:rFonts w:ascii="Times New Roman" w:hAnsi="Times New Roman" w:cs="Times New Roman"/>
-                <w:noProof/>
-                <w:webHidden/>
-              </w:rPr>
-            </w:r>
-            <w:r>
-              <w:rPr>
-                <w:rFonts w:ascii="Times New Roman" w:hAnsi="Times New Roman" w:cs="Times New Roman"/>
+                <w:noProof/>
+                <w:webHidden/>
+              </w:rPr>
+              <w:instrText xml:space="preserve"> PAGEREF _Toc165674763 \h </w:instrText>
+            </w:r>
+            <w:r>
+              <w:rPr>
+                <w:noProof/>
+                <w:webHidden/>
+              </w:rPr>
+            </w:r>
+            <w:r>
+              <w:rPr>
                 <w:noProof/>
                 <w:webHidden/>
               </w:rPr>
@@ -2806,7 +2734,152 @@
             </w:r>
             <w:r>
               <w:rPr>
-                <w:rFonts w:ascii="Times New Roman" w:hAnsi="Times New Roman" w:cs="Times New Roman"/>
+                <w:noProof/>
+                <w:webHidden/>
+              </w:rPr>
+              <w:t>8</w:t>
+            </w:r>
+            <w:r>
+              <w:rPr>
+                <w:noProof/>
+                <w:webHidden/>
+              </w:rPr>
+              <w:fldChar w:fldCharType="end"/>
+            </w:r>
+          </w:hyperlink>
+        </w:p>
+        <w:p>
+          <w:pPr>
+            <w:pStyle w:val="TOC2"/>
+            <w:tabs>
+              <w:tab w:val="right" w:leader="dot" w:pos="8630"/>
+            </w:tabs>
+            <w:rPr>
+              <w:noProof/>
+              <w:kern w:val="2"/>
+              <w:sz w:val="22"/>
+              <w:szCs w:val="22"/>
+              <w:lang w:eastAsia="en-US"/>
+              <w14:ligatures w14:val="standardContextual"/>
+            </w:rPr>
+          </w:pPr>
+          <w:hyperlink w:anchor="_Toc165674764" w:history="1">
+            <w:r>
+              <w:rPr>
+                <w:rStyle w:val="Hyperlink"/>
+                <w:noProof/>
+              </w:rPr>
+              <w:t>6.1. Data Flow Diagram 0:</w:t>
+            </w:r>
+            <w:r>
+              <w:rPr>
+                <w:noProof/>
+                <w:webHidden/>
+              </w:rPr>
+              <w:tab/>
+            </w:r>
+            <w:r>
+              <w:rPr>
+                <w:noProof/>
+                <w:webHidden/>
+              </w:rPr>
+              <w:fldChar w:fldCharType="begin"/>
+            </w:r>
+            <w:r>
+              <w:rPr>
+                <w:noProof/>
+                <w:webHidden/>
+              </w:rPr>
+              <w:instrText xml:space="preserve"> PAGEREF _Toc165674764 \h </w:instrText>
+            </w:r>
+            <w:r>
+              <w:rPr>
+                <w:noProof/>
+                <w:webHidden/>
+              </w:rPr>
+            </w:r>
+            <w:r>
+              <w:rPr>
+                <w:noProof/>
+                <w:webHidden/>
+              </w:rPr>
+              <w:fldChar w:fldCharType="separate"/>
+            </w:r>
+            <w:r>
+              <w:rPr>
+                <w:noProof/>
+                <w:webHidden/>
+              </w:rPr>
+              <w:t>8</w:t>
+            </w:r>
+            <w:r>
+              <w:rPr>
+                <w:noProof/>
+                <w:webHidden/>
+              </w:rPr>
+              <w:fldChar w:fldCharType="end"/>
+            </w:r>
+          </w:hyperlink>
+        </w:p>
+        <w:p>
+          <w:pPr>
+            <w:pStyle w:val="TOC2"/>
+            <w:tabs>
+              <w:tab w:val="right" w:leader="dot" w:pos="8630"/>
+            </w:tabs>
+            <w:rPr>
+              <w:noProof/>
+              <w:kern w:val="2"/>
+              <w:sz w:val="22"/>
+              <w:szCs w:val="22"/>
+              <w:lang w:eastAsia="en-US"/>
+              <w14:ligatures w14:val="standardContextual"/>
+            </w:rPr>
+          </w:pPr>
+          <w:hyperlink w:anchor="_Toc165674765" w:history="1">
+            <w:r>
+              <w:rPr>
+                <w:rStyle w:val="Hyperlink"/>
+                <w:noProof/>
+              </w:rPr>
+              <w:t>6.2. Data Flow Diagram 1:</w:t>
+            </w:r>
+            <w:r>
+              <w:rPr>
+                <w:noProof/>
+                <w:webHidden/>
+              </w:rPr>
+              <w:tab/>
+            </w:r>
+            <w:r>
+              <w:rPr>
+                <w:noProof/>
+                <w:webHidden/>
+              </w:rPr>
+              <w:fldChar w:fldCharType="begin"/>
+            </w:r>
+            <w:r>
+              <w:rPr>
+                <w:noProof/>
+                <w:webHidden/>
+              </w:rPr>
+              <w:instrText xml:space="preserve"> PAGEREF _Toc165674765 \h </w:instrText>
+            </w:r>
+            <w:r>
+              <w:rPr>
+                <w:noProof/>
+                <w:webHidden/>
+              </w:rPr>
+            </w:r>
+            <w:r>
+              <w:rPr>
+                <w:noProof/>
+                <w:webHidden/>
+              </w:rPr>
+              <w:fldChar w:fldCharType="separate"/>
+            </w:r>
+            <w:r>
+              <w:rPr>
                 <w:noProof/>
                 <w:webHidden/>
               </w:rPr>
@@ -2814,7 +2887,79 @@
             </w:r>
             <w:r>
               <w:rPr>
-                <w:rFonts w:ascii="Times New Roman" w:hAnsi="Times New Roman" w:cs="Times New Roman"/>
+                <w:noProof/>
+                <w:webHidden/>
+              </w:rPr>
+              <w:fldChar w:fldCharType="end"/>
+            </w:r>
+          </w:hyperlink>
+        </w:p>
+        <w:p>
+          <w:pPr>
+            <w:pStyle w:val="TOC2"/>
+            <w:tabs>
+              <w:tab w:val="right" w:leader="dot" w:pos="8630"/>
+            </w:tabs>
+            <w:rPr>
+              <w:noProof/>
+              <w:kern w:val="2"/>
+              <w:sz w:val="22"/>
+              <w:szCs w:val="22"/>
+              <w:lang w:eastAsia="en-US"/>
+              <w14:ligatures w14:val="standardContextual"/>
+            </w:rPr>
+          </w:pPr>
+          <w:hyperlink w:anchor="_Toc165674766" w:history="1">
+            <w:r>
+              <w:rPr>
+                <w:rStyle w:val="Hyperlink"/>
+                <w:noProof/>
+              </w:rPr>
+              <w:t>6.3. Data Flow Diagram 2:</w:t>
+            </w:r>
+            <w:r>
+              <w:rPr>
+                <w:noProof/>
+                <w:webHidden/>
+              </w:rPr>
+              <w:tab/>
+            </w:r>
+            <w:r>
+              <w:rPr>
+                <w:noProof/>
+                <w:webHidden/>
+              </w:rPr>
+              <w:fldChar w:fldCharType="begin"/>
+            </w:r>
+            <w:r>
+              <w:rPr>
+                <w:noProof/>
+                <w:webHidden/>
+              </w:rPr>
+              <w:instrText xml:space="preserve"> PAGEREF _Toc165674766 \h </w:instrText>
+            </w:r>
+            <w:r>
+              <w:rPr>
+                <w:noProof/>
+                <w:webHidden/>
+              </w:rPr>
+            </w:r>
+            <w:r>
+              <w:rPr>
+                <w:noProof/>
+                <w:webHidden/>
+              </w:rPr>
+              <w:fldChar w:fldCharType="separate"/>
+            </w:r>
+            <w:r>
+              <w:rPr>
+                <w:noProof/>
+                <w:webHidden/>
+              </w:rPr>
+              <w:t>10</w:t>
+            </w:r>
+            <w:r>
+              <w:rPr>
                 <w:noProof/>
                 <w:webHidden/>
               </w:rPr>
@@ -2828,9 +2973,7 @@
             <w:tabs>
               <w:tab w:val="right" w:leader="dot" w:pos="8630"/>
             </w:tabs>
-            <w:jc w:val="both"/>
             <w:rPr>
-              <w:rFonts w:ascii="Times New Roman" w:hAnsi="Times New Roman" w:cs="Times New Roman"/>
               <w:noProof/>
               <w:kern w:val="2"/>
               <w:sz w:val="22"/>
@@ -2839,19 +2982,17 @@
               <w14:ligatures w14:val="standardContextual"/>
             </w:rPr>
           </w:pPr>
-          <w:hyperlink w:anchor="_Toc165660852" w:history="1">
+          <w:hyperlink w:anchor="_Toc165674767" w:history="1">
             <w:r>
               <w:rPr>
                 <w:rStyle w:val="Hyperlink"/>
-                <w:rFonts w:ascii="Times New Roman" w:eastAsia="Times New Roman" w:hAnsi="Times New Roman" w:cs="Times New Roman"/>
-                <w:bCs/>
+                <w:rFonts w:cs="Times New Roman"/>
                 <w:noProof/>
               </w:rPr>
               <w:t>7. Flowchart:</w:t>
             </w:r>
             <w:r>
               <w:rPr>
-                <w:rFonts w:ascii="Times New Roman" w:hAnsi="Times New Roman" w:cs="Times New Roman"/>
                 <w:noProof/>
                 <w:webHidden/>
               </w:rPr>
@@ -2859,7 +3000,6 @@
             </w:r>
             <w:r>
               <w:rPr>
-                <w:rFonts w:ascii="Times New Roman" w:hAnsi="Times New Roman" w:cs="Times New Roman"/>
                 <w:noProof/>
                 <w:webHidden/>
               </w:rPr>
@@ -2867,22 +3007,19 @@
             </w:r>
             <w:r>
               <w:rPr>
-                <w:rFonts w:ascii="Times New Roman" w:hAnsi="Times New Roman" w:cs="Times New Roman"/>
-                <w:noProof/>
-                <w:webHidden/>
-              </w:rPr>
-              <w:instrText xml:space="preserve"> PAGEREF _Toc165660852 \h </w:instrText>
-            </w:r>
-            <w:r>
-              <w:rPr>
-                <w:rFonts w:ascii="Times New Roman" w:hAnsi="Times New Roman" w:cs="Times New Roman"/>
-                <w:noProof/>
-                <w:webHidden/>
-              </w:rPr>
-            </w:r>
-            <w:r>
-              <w:rPr>
-                <w:rFonts w:ascii="Times New Roman" w:hAnsi="Times New Roman" w:cs="Times New Roman"/>
+                <w:noProof/>
+                <w:webHidden/>
+              </w:rPr>
+              <w:instrText xml:space="preserve"> PAGEREF _Toc165674767 \h </w:instrText>
+            </w:r>
+            <w:r>
+              <w:rPr>
+                <w:noProof/>
+                <w:webHidden/>
+              </w:rPr>
+            </w:r>
+            <w:r>
+              <w:rPr>
                 <w:noProof/>
                 <w:webHidden/>
               </w:rPr>
@@ -2890,15 +3027,13 @@
             </w:r>
             <w:r>
               <w:rPr>
-                <w:rFonts w:ascii="Times New Roman" w:hAnsi="Times New Roman" w:cs="Times New Roman"/>
-                <w:noProof/>
-                <w:webHidden/>
-              </w:rPr>
-              <w:t>10</w:t>
-            </w:r>
-            <w:r>
-              <w:rPr>
-                <w:rFonts w:ascii="Times New Roman" w:hAnsi="Times New Roman" w:cs="Times New Roman"/>
+                <w:noProof/>
+                <w:webHidden/>
+              </w:rPr>
+              <w:t>11</w:t>
+            </w:r>
+            <w:r>
+              <w:rPr>
                 <w:noProof/>
                 <w:webHidden/>
               </w:rPr>
@@ -2912,9 +3047,7 @@
             <w:tabs>
               <w:tab w:val="right" w:leader="dot" w:pos="8630"/>
             </w:tabs>
-            <w:jc w:val="both"/>
             <w:rPr>
-              <w:rFonts w:ascii="Times New Roman" w:hAnsi="Times New Roman" w:cs="Times New Roman"/>
               <w:noProof/>
               <w:kern w:val="2"/>
               <w:sz w:val="22"/>
@@ -2923,19 +3056,17 @@
               <w14:ligatures w14:val="standardContextual"/>
             </w:rPr>
           </w:pPr>
-          <w:hyperlink w:anchor="_Toc165660853" w:history="1">
+          <w:hyperlink w:anchor="_Toc165674768" w:history="1">
             <w:r>
               <w:rPr>
                 <w:rStyle w:val="Hyperlink"/>
-                <w:rFonts w:ascii="Times New Roman" w:eastAsia="Times New Roman" w:hAnsi="Times New Roman" w:cs="Times New Roman"/>
-                <w:bCs/>
+                <w:rFonts w:cs="Times New Roman"/>
                 <w:noProof/>
               </w:rPr>
               <w:t>7.1. Start Menu:</w:t>
             </w:r>
             <w:r>
               <w:rPr>
-                <w:rFonts w:ascii="Times New Roman" w:hAnsi="Times New Roman" w:cs="Times New Roman"/>
                 <w:noProof/>
                 <w:webHidden/>
               </w:rPr>
@@ -2943,7 +3074,6 @@
             </w:r>
             <w:r>
               <w:rPr>
-                <w:rFonts w:ascii="Times New Roman" w:hAnsi="Times New Roman" w:cs="Times New Roman"/>
                 <w:noProof/>
                 <w:webHidden/>
               </w:rPr>
@@ -2951,22 +3081,19 @@
             </w:r>
             <w:r>
               <w:rPr>
-                <w:rFonts w:ascii="Times New Roman" w:hAnsi="Times New Roman" w:cs="Times New Roman"/>
-                <w:noProof/>
-                <w:webHidden/>
-              </w:rPr>
-              <w:instrText xml:space="preserve"> PAGEREF _Toc165660853 \h </w:instrText>
-            </w:r>
-            <w:r>
-              <w:rPr>
-                <w:rFonts w:ascii="Times New Roman" w:hAnsi="Times New Roman" w:cs="Times New Roman"/>
-                <w:noProof/>
-                <w:webHidden/>
-              </w:rPr>
-            </w:r>
-            <w:r>
-              <w:rPr>
-                <w:rFonts w:ascii="Times New Roman" w:hAnsi="Times New Roman" w:cs="Times New Roman"/>
+                <w:noProof/>
+                <w:webHidden/>
+              </w:rPr>
+              <w:instrText xml:space="preserve"> PAGEREF _Toc165674768 \h </w:instrText>
+            </w:r>
+            <w:r>
+              <w:rPr>
+                <w:noProof/>
+                <w:webHidden/>
+              </w:rPr>
+            </w:r>
+            <w:r>
+              <w:rPr>
                 <w:noProof/>
                 <w:webHidden/>
               </w:rPr>
@@ -2974,15 +3101,13 @@
             </w:r>
             <w:r>
               <w:rPr>
-                <w:rFonts w:ascii="Times New Roman" w:hAnsi="Times New Roman" w:cs="Times New Roman"/>
-                <w:noProof/>
-                <w:webHidden/>
-              </w:rPr>
-              <w:t>10</w:t>
-            </w:r>
-            <w:r>
-              <w:rPr>
-                <w:rFonts w:ascii="Times New Roman" w:hAnsi="Times New Roman" w:cs="Times New Roman"/>
+                <w:noProof/>
+                <w:webHidden/>
+              </w:rPr>
+              <w:t>11</w:t>
+            </w:r>
+            <w:r>
+              <w:rPr>
                 <w:noProof/>
                 <w:webHidden/>
               </w:rPr>
@@ -2996,9 +3121,7 @@
             <w:tabs>
               <w:tab w:val="right" w:leader="dot" w:pos="8630"/>
             </w:tabs>
-            <w:jc w:val="both"/>
             <w:rPr>
-              <w:rFonts w:ascii="Times New Roman" w:hAnsi="Times New Roman" w:cs="Times New Roman"/>
               <w:noProof/>
               <w:kern w:val="2"/>
               <w:sz w:val="22"/>
@@ -3007,11 +3130,11 @@
               <w14:ligatures w14:val="standardContextual"/>
             </w:rPr>
           </w:pPr>
-          <w:hyperlink w:anchor="_Toc165660854" w:history="1">
+          <w:hyperlink w:anchor="_Toc165674769" w:history="1">
             <w:r>
               <w:rPr>
                 <w:rStyle w:val="Hyperlink"/>
-                <w:rFonts w:ascii="Times New Roman" w:eastAsia="Times New Roman" w:hAnsi="Times New Roman" w:cs="Times New Roman"/>
+                <w:rFonts w:eastAsia="Times New Roman" w:cs="Times New Roman"/>
                 <w:bCs/>
                 <w:noProof/>
               </w:rPr>
@@ -3019,7 +3142,6 @@
             </w:r>
             <w:r>
               <w:rPr>
-                <w:rFonts w:ascii="Times New Roman" w:hAnsi="Times New Roman" w:cs="Times New Roman"/>
                 <w:noProof/>
                 <w:webHidden/>
               </w:rPr>
@@ -3027,7 +3149,6 @@
             </w:r>
             <w:r>
               <w:rPr>
-                <w:rFonts w:ascii="Times New Roman" w:hAnsi="Times New Roman" w:cs="Times New Roman"/>
                 <w:noProof/>
                 <w:webHidden/>
               </w:rPr>
@@ -3035,22 +3156,19 @@
             </w:r>
             <w:r>
               <w:rPr>
-                <w:rFonts w:ascii="Times New Roman" w:hAnsi="Times New Roman" w:cs="Times New Roman"/>
-                <w:noProof/>
-                <w:webHidden/>
-              </w:rPr>
-              <w:instrText xml:space="preserve"> PAGEREF _Toc165660854 \h </w:instrText>
-            </w:r>
-            <w:r>
-              <w:rPr>
-                <w:rFonts w:ascii="Times New Roman" w:hAnsi="Times New Roman" w:cs="Times New Roman"/>
-                <w:noProof/>
-                <w:webHidden/>
-              </w:rPr>
-            </w:r>
-            <w:r>
-              <w:rPr>
-                <w:rFonts w:ascii="Times New Roman" w:hAnsi="Times New Roman" w:cs="Times New Roman"/>
+                <w:noProof/>
+                <w:webHidden/>
+              </w:rPr>
+              <w:instrText xml:space="preserve"> PAGEREF _Toc165674769 \h </w:instrText>
+            </w:r>
+            <w:r>
+              <w:rPr>
+                <w:noProof/>
+                <w:webHidden/>
+              </w:rPr>
+            </w:r>
+            <w:r>
+              <w:rPr>
                 <w:noProof/>
                 <w:webHidden/>
               </w:rPr>
@@ -3058,15 +3176,13 @@
             </w:r>
             <w:r>
               <w:rPr>
-                <w:rFonts w:ascii="Times New Roman" w:hAnsi="Times New Roman" w:cs="Times New Roman"/>
-                <w:noProof/>
-                <w:webHidden/>
-              </w:rPr>
-              <w:t>11</w:t>
-            </w:r>
-            <w:r>
-              <w:rPr>
-                <w:rFonts w:ascii="Times New Roman" w:hAnsi="Times New Roman" w:cs="Times New Roman"/>
+                <w:noProof/>
+                <w:webHidden/>
+              </w:rPr>
+              <w:t>12</w:t>
+            </w:r>
+            <w:r>
+              <w:rPr>
                 <w:noProof/>
                 <w:webHidden/>
               </w:rPr>
@@ -3080,9 +3196,7 @@
             <w:tabs>
               <w:tab w:val="right" w:leader="dot" w:pos="8630"/>
             </w:tabs>
-            <w:jc w:val="both"/>
             <w:rPr>
-              <w:rFonts w:ascii="Times New Roman" w:hAnsi="Times New Roman" w:cs="Times New Roman"/>
               <w:noProof/>
               <w:kern w:val="2"/>
               <w:sz w:val="22"/>
@@ -3091,11 +3205,11 @@
               <w14:ligatures w14:val="standardContextual"/>
             </w:rPr>
           </w:pPr>
-          <w:hyperlink w:anchor="_Toc165660855" w:history="1">
+          <w:hyperlink w:anchor="_Toc165674770" w:history="1">
             <w:r>
               <w:rPr>
                 <w:rStyle w:val="Hyperlink"/>
-                <w:rFonts w:ascii="Times New Roman" w:eastAsia="Times New Roman" w:hAnsi="Times New Roman" w:cs="Times New Roman"/>
+                <w:rFonts w:eastAsia="Times New Roman" w:cs="Times New Roman"/>
                 <w:bCs/>
                 <w:noProof/>
               </w:rPr>
@@ -3103,7 +3217,6 @@
             </w:r>
             <w:r>
               <w:rPr>
-                <w:rFonts w:ascii="Times New Roman" w:hAnsi="Times New Roman" w:cs="Times New Roman"/>
                 <w:noProof/>
                 <w:webHidden/>
               </w:rPr>
@@ -3111,7 +3224,6 @@
             </w:r>
             <w:r>
               <w:rPr>
-                <w:rFonts w:ascii="Times New Roman" w:hAnsi="Times New Roman" w:cs="Times New Roman"/>
                 <w:noProof/>
                 <w:webHidden/>
               </w:rPr>
@@ -3119,22 +3231,19 @@
             </w:r>
             <w:r>
               <w:rPr>
-                <w:rFonts w:ascii="Times New Roman" w:hAnsi="Times New Roman" w:cs="Times New Roman"/>
-                <w:noProof/>
-                <w:webHidden/>
-              </w:rPr>
-              <w:instrText xml:space="preserve"> PAGEREF _Toc165660855 \h </w:instrText>
-            </w:r>
-            <w:r>
-              <w:rPr>
-                <w:rFonts w:ascii="Times New Roman" w:hAnsi="Times New Roman" w:cs="Times New Roman"/>
-                <w:noProof/>
-                <w:webHidden/>
-              </w:rPr>
-            </w:r>
-            <w:r>
-              <w:rPr>
-                <w:rFonts w:ascii="Times New Roman" w:hAnsi="Times New Roman" w:cs="Times New Roman"/>
+                <w:noProof/>
+                <w:webHidden/>
+              </w:rPr>
+              <w:instrText xml:space="preserve"> PAGEREF _Toc165674770 \h </w:instrText>
+            </w:r>
+            <w:r>
+              <w:rPr>
+                <w:noProof/>
+                <w:webHidden/>
+              </w:rPr>
+            </w:r>
+            <w:r>
+              <w:rPr>
                 <w:noProof/>
                 <w:webHidden/>
               </w:rPr>
@@ -3142,15 +3251,13 @@
             </w:r>
             <w:r>
               <w:rPr>
-                <w:rFonts w:ascii="Times New Roman" w:hAnsi="Times New Roman" w:cs="Times New Roman"/>
-                <w:noProof/>
-                <w:webHidden/>
-              </w:rPr>
-              <w:t>11</w:t>
-            </w:r>
-            <w:r>
-              <w:rPr>
-                <w:rFonts w:ascii="Times New Roman" w:hAnsi="Times New Roman" w:cs="Times New Roman"/>
+                <w:noProof/>
+                <w:webHidden/>
+              </w:rPr>
+              <w:t>13</w:t>
+            </w:r>
+            <w:r>
+              <w:rPr>
                 <w:noProof/>
                 <w:webHidden/>
               </w:rPr>
@@ -3164,9 +3271,7 @@
             <w:tabs>
               <w:tab w:val="right" w:leader="dot" w:pos="8630"/>
             </w:tabs>
-            <w:jc w:val="both"/>
             <w:rPr>
-              <w:rFonts w:ascii="Times New Roman" w:hAnsi="Times New Roman" w:cs="Times New Roman"/>
               <w:noProof/>
               <w:kern w:val="2"/>
               <w:sz w:val="22"/>
@@ -3175,19 +3280,17 @@
               <w14:ligatures w14:val="standardContextual"/>
             </w:rPr>
           </w:pPr>
-          <w:hyperlink w:anchor="_Toc165660856" w:history="1">
+          <w:hyperlink w:anchor="_Toc165674771" w:history="1">
             <w:r>
               <w:rPr>
                 <w:rStyle w:val="Hyperlink"/>
-                <w:rFonts w:ascii="Times New Roman" w:eastAsia="Times New Roman" w:hAnsi="Times New Roman" w:cs="Times New Roman"/>
-                <w:bCs/>
+                <w:rFonts w:cs="Times New Roman"/>
                 <w:noProof/>
               </w:rPr>
               <w:t>8. Project Gantt Chart</w:t>
             </w:r>
             <w:r>
               <w:rPr>
-                <w:rFonts w:ascii="Times New Roman" w:hAnsi="Times New Roman" w:cs="Times New Roman"/>
                 <w:noProof/>
                 <w:webHidden/>
               </w:rPr>
@@ -3195,7 +3298,6 @@
             </w:r>
             <w:r>
               <w:rPr>
-                <w:rFonts w:ascii="Times New Roman" w:hAnsi="Times New Roman" w:cs="Times New Roman"/>
                 <w:noProof/>
                 <w:webHidden/>
               </w:rPr>
@@ -3203,22 +3305,19 @@
             </w:r>
             <w:r>
               <w:rPr>
-                <w:rFonts w:ascii="Times New Roman" w:hAnsi="Times New Roman" w:cs="Times New Roman"/>
-                <w:noProof/>
-                <w:webHidden/>
-              </w:rPr>
-              <w:instrText xml:space="preserve"> PAGEREF _Toc165660856 \h </w:instrText>
-            </w:r>
-            <w:r>
-              <w:rPr>
-                <w:rFonts w:ascii="Times New Roman" w:hAnsi="Times New Roman" w:cs="Times New Roman"/>
-                <w:noProof/>
-                <w:webHidden/>
-              </w:rPr>
-            </w:r>
-            <w:r>
-              <w:rPr>
-                <w:rFonts w:ascii="Times New Roman" w:hAnsi="Times New Roman" w:cs="Times New Roman"/>
+                <w:noProof/>
+                <w:webHidden/>
+              </w:rPr>
+              <w:instrText xml:space="preserve"> PAGEREF _Toc165674771 \h </w:instrText>
+            </w:r>
+            <w:r>
+              <w:rPr>
+                <w:noProof/>
+                <w:webHidden/>
+              </w:rPr>
+            </w:r>
+            <w:r>
+              <w:rPr>
                 <w:noProof/>
                 <w:webHidden/>
               </w:rPr>
@@ -3226,15 +3325,13 @@
             </w:r>
             <w:r>
               <w:rPr>
-                <w:rFonts w:ascii="Times New Roman" w:hAnsi="Times New Roman" w:cs="Times New Roman"/>
-                <w:noProof/>
-                <w:webHidden/>
-              </w:rPr>
-              <w:t>12</w:t>
-            </w:r>
-            <w:r>
-              <w:rPr>
-                <w:rFonts w:ascii="Times New Roman" w:hAnsi="Times New Roman" w:cs="Times New Roman"/>
+                <w:noProof/>
+                <w:webHidden/>
+              </w:rPr>
+              <w:t>14</w:t>
+            </w:r>
+            <w:r>
+              <w:rPr>
                 <w:noProof/>
                 <w:webHidden/>
               </w:rPr>
@@ -3300,14 +3397,14 @@
           <w:rFonts w:cs="Times New Roman"/>
         </w:rPr>
       </w:pPr>
-      <w:bookmarkStart w:id="1" w:name="_Toc165660834"/>
+      <w:bookmarkStart w:id="2" w:name="_Toc165674746"/>
       <w:r>
         <w:rPr>
           <w:rFonts w:cs="Times New Roman"/>
         </w:rPr>
         <w:t>Introduction</w:t>
       </w:r>
-      <w:bookmarkEnd w:id="1"/>
+      <w:bookmarkEnd w:id="2"/>
       <w:r>
         <w:rPr>
           <w:rFonts w:cs="Times New Roman"/>
@@ -3553,14 +3650,14 @@
           <w:rFonts w:cs="Times New Roman"/>
         </w:rPr>
       </w:pPr>
-      <w:bookmarkStart w:id="2" w:name="_Toc165660835"/>
+      <w:bookmarkStart w:id="3" w:name="_Toc165674747"/>
       <w:r>
         <w:rPr>
           <w:rFonts w:cs="Times New Roman"/>
         </w:rPr>
         <w:t>2. Problem Statement</w:t>
       </w:r>
-      <w:bookmarkEnd w:id="2"/>
+      <w:bookmarkEnd w:id="3"/>
     </w:p>
     <w:p>
       <w:pPr>
@@ -3957,7 +4054,7 @@
           <w:rFonts w:cs="Times New Roman"/>
         </w:rPr>
       </w:pPr>
-      <w:bookmarkStart w:id="3" w:name="_Toc165660836"/>
+      <w:bookmarkStart w:id="4" w:name="_Toc165674748"/>
       <w:r>
         <w:rPr>
           <w:rFonts w:cs="Times New Roman"/>
@@ -3965,7 +4062,7 @@
         <w:lastRenderedPageBreak/>
         <w:t>3. Objectives</w:t>
       </w:r>
-      <w:bookmarkEnd w:id="3"/>
+      <w:bookmarkEnd w:id="4"/>
     </w:p>
     <w:p>
       <w:pPr>
@@ -4330,7 +4427,7 @@
           <w:rFonts w:cs="Times New Roman"/>
         </w:rPr>
       </w:pPr>
-      <w:bookmarkStart w:id="4" w:name="_Toc165660837"/>
+      <w:bookmarkStart w:id="5" w:name="_Toc165674749"/>
       <w:r>
         <w:rPr>
           <w:rFonts w:cs="Times New Roman"/>
@@ -4338,7 +4435,7 @@
         <w:lastRenderedPageBreak/>
         <w:t>4. Methodology</w:t>
       </w:r>
-      <w:bookmarkEnd w:id="4"/>
+      <w:bookmarkEnd w:id="5"/>
     </w:p>
     <w:p>
       <w:pPr>
@@ -4858,7 +4955,7 @@
           <w:rFonts w:cs="Times New Roman"/>
         </w:rPr>
       </w:pPr>
-      <w:bookmarkStart w:id="5" w:name="_Toc165660838"/>
+      <w:bookmarkStart w:id="6" w:name="_Toc165674750"/>
       <w:r>
         <w:rPr>
           <w:rFonts w:cs="Times New Roman"/>
@@ -4866,7 +4963,7 @@
         <w:lastRenderedPageBreak/>
         <w:t>4.1 Plan:</w:t>
       </w:r>
-      <w:bookmarkEnd w:id="5"/>
+      <w:bookmarkEnd w:id="6"/>
     </w:p>
     <w:p>
       <w:pPr>
@@ -4885,7 +4982,7 @@
         </w:rPr>
         <w:t xml:space="preserve"> </w:t>
       </w:r>
-      <w:bookmarkStart w:id="6" w:name="_Toc165660839"/>
+      <w:bookmarkStart w:id="7" w:name="_Toc165674751"/>
       <w:r>
         <w:rPr>
           <w:rFonts w:eastAsia="Times New Roman" w:cs="Times New Roman"/>
@@ -4895,7 +4992,7 @@
         </w:rPr>
         <w:t>Define project goals and prioritize tasks in iterative sprints.</w:t>
       </w:r>
-      <w:bookmarkEnd w:id="6"/>
+      <w:bookmarkEnd w:id="7"/>
     </w:p>
     <w:p>
       <w:pPr>
@@ -4905,14 +5002,14 @@
           <w:rFonts w:cs="Times New Roman"/>
         </w:rPr>
       </w:pPr>
-      <w:bookmarkStart w:id="7" w:name="_Toc165660840"/>
+      <w:bookmarkStart w:id="8" w:name="_Toc165674752"/>
       <w:r>
         <w:rPr>
           <w:rFonts w:cs="Times New Roman"/>
         </w:rPr>
         <w:t>4.2 Design:</w:t>
       </w:r>
-      <w:bookmarkEnd w:id="7"/>
+      <w:bookmarkEnd w:id="8"/>
     </w:p>
     <w:p>
       <w:pPr>
@@ -4931,7 +5028,7 @@
         </w:rPr>
         <w:t xml:space="preserve"> </w:t>
       </w:r>
-      <w:bookmarkStart w:id="8" w:name="_Toc165660841"/>
+      <w:bookmarkStart w:id="9" w:name="_Toc165674753"/>
       <w:r>
         <w:rPr>
           <w:rFonts w:eastAsia="Times New Roman" w:cs="Times New Roman"/>
@@ -4949,7 +5046,7 @@
         </w:rPr>
         <w:t>.</w:t>
       </w:r>
-      <w:bookmarkEnd w:id="8"/>
+      <w:bookmarkEnd w:id="9"/>
     </w:p>
     <w:p>
       <w:pPr>
@@ -4959,14 +5056,14 @@
           <w:rFonts w:cs="Times New Roman"/>
         </w:rPr>
       </w:pPr>
-      <w:bookmarkStart w:id="9" w:name="_Toc165660842"/>
+      <w:bookmarkStart w:id="10" w:name="_Toc165674754"/>
       <w:r>
         <w:rPr>
           <w:rFonts w:cs="Times New Roman"/>
         </w:rPr>
         <w:t>4.3 Develop:</w:t>
       </w:r>
-      <w:bookmarkEnd w:id="9"/>
+      <w:bookmarkEnd w:id="10"/>
     </w:p>
     <w:p>
       <w:pPr>
@@ -4985,7 +5082,7 @@
         </w:rPr>
         <w:t xml:space="preserve"> </w:t>
       </w:r>
-      <w:bookmarkStart w:id="10" w:name="_Toc165660843"/>
+      <w:bookmarkStart w:id="11" w:name="_Toc165674755"/>
       <w:r>
         <w:rPr>
           <w:rFonts w:eastAsia="Times New Roman" w:cs="Times New Roman"/>
@@ -4995,7 +5092,7 @@
         </w:rPr>
         <w:t>Implement features incrementally, focusing on delivering value.</w:t>
       </w:r>
-      <w:bookmarkEnd w:id="10"/>
+      <w:bookmarkEnd w:id="11"/>
     </w:p>
     <w:p>
       <w:pPr>
@@ -5005,14 +5102,14 @@
           <w:rFonts w:cs="Times New Roman"/>
         </w:rPr>
       </w:pPr>
-      <w:bookmarkStart w:id="11" w:name="_Toc165660844"/>
+      <w:bookmarkStart w:id="12" w:name="_Toc165674756"/>
       <w:r>
         <w:rPr>
           <w:rFonts w:cs="Times New Roman"/>
         </w:rPr>
         <w:t>4.4 Test:</w:t>
       </w:r>
-      <w:bookmarkEnd w:id="11"/>
+      <w:bookmarkEnd w:id="12"/>
       <w:r>
         <w:rPr>
           <w:rFonts w:cs="Times New Roman"/>
@@ -5029,7 +5126,7 @@
           <w:rFonts w:cs="Times New Roman"/>
         </w:rPr>
       </w:pPr>
-      <w:bookmarkStart w:id="12" w:name="_Toc165660845"/>
+      <w:bookmarkStart w:id="13" w:name="_Toc165674757"/>
       <w:r>
         <w:rPr>
           <w:rFonts w:eastAsia="Times New Roman" w:cs="Times New Roman"/>
@@ -5039,7 +5136,7 @@
         </w:rPr>
         <w:t>Conduct continuous testing to ensure quality and identify issues early.</w:t>
       </w:r>
-      <w:bookmarkEnd w:id="12"/>
+      <w:bookmarkEnd w:id="13"/>
     </w:p>
     <w:p>
       <w:pPr>
@@ -5049,14 +5146,14 @@
           <w:rFonts w:cs="Times New Roman"/>
         </w:rPr>
       </w:pPr>
-      <w:bookmarkStart w:id="13" w:name="_Toc165660846"/>
+      <w:bookmarkStart w:id="14" w:name="_Toc165674758"/>
       <w:r>
         <w:rPr>
           <w:rFonts w:cs="Times New Roman"/>
         </w:rPr>
         <w:t>4.5 Deploy:</w:t>
       </w:r>
-      <w:bookmarkEnd w:id="13"/>
+      <w:bookmarkEnd w:id="14"/>
       <w:r>
         <w:rPr>
           <w:rFonts w:cs="Times New Roman"/>
@@ -5075,7 +5172,7 @@
           <w:szCs w:val="24"/>
         </w:rPr>
       </w:pPr>
-      <w:bookmarkStart w:id="14" w:name="_Toc165660847"/>
+      <w:bookmarkStart w:id="15" w:name="_Toc165674759"/>
       <w:r>
         <w:rPr>
           <w:rFonts w:eastAsia="Times New Roman" w:cs="Times New Roman"/>
@@ -5085,7 +5182,7 @@
         </w:rPr>
         <w:t>Release working software at the end of each iteration.</w:t>
       </w:r>
-      <w:bookmarkEnd w:id="14"/>
+      <w:bookmarkEnd w:id="15"/>
     </w:p>
     <w:p>
       <w:pPr>
@@ -5098,14 +5195,14 @@
           <w:szCs w:val="28"/>
         </w:rPr>
       </w:pPr>
-      <w:bookmarkStart w:id="15" w:name="_Toc165660848"/>
+      <w:bookmarkStart w:id="16" w:name="_Toc165674760"/>
       <w:r>
         <w:rPr>
           <w:rFonts w:cs="Times New Roman"/>
         </w:rPr>
         <w:t>4.6 Review:</w:t>
       </w:r>
-      <w:bookmarkEnd w:id="15"/>
+      <w:bookmarkEnd w:id="16"/>
       <w:r>
         <w:rPr>
           <w:rFonts w:eastAsia="Times New Roman" w:cs="Times New Roman"/>
@@ -5124,7 +5221,7 @@
           <w:rFonts w:cs="Times New Roman"/>
         </w:rPr>
       </w:pPr>
-      <w:bookmarkStart w:id="16" w:name="_Toc165660849"/>
+      <w:bookmarkStart w:id="17" w:name="_Toc165674761"/>
       <w:r>
         <w:rPr>
           <w:rFonts w:eastAsia="Times New Roman" w:cs="Times New Roman"/>
@@ -5134,7 +5231,7 @@
         </w:rPr>
         <w:t>Gather feedback, assess outcomes, and adapt plans for continuous improvement.</w:t>
       </w:r>
-      <w:bookmarkEnd w:id="16"/>
+      <w:bookmarkEnd w:id="17"/>
     </w:p>
     <w:p>
       <w:pPr>
@@ -5274,7 +5371,7 @@
           <w:rFonts w:cs="Times New Roman"/>
         </w:rPr>
       </w:pPr>
-      <w:bookmarkStart w:id="17" w:name="_Toc165660850"/>
+      <w:bookmarkStart w:id="18" w:name="_Toc165674762"/>
       <w:r>
         <w:rPr>
           <w:rFonts w:cs="Times New Roman"/>
@@ -5282,7 +5379,7 @@
         <w:lastRenderedPageBreak/>
         <w:t>5. Deliverables</w:t>
       </w:r>
-      <w:bookmarkEnd w:id="17"/>
+      <w:bookmarkEnd w:id="18"/>
     </w:p>
     <w:p>
       <w:pPr>
@@ -5889,7 +5986,7 @@
           <w:rFonts w:cs="Times New Roman"/>
         </w:rPr>
       </w:pPr>
-      <w:bookmarkStart w:id="18" w:name="_Toc165660851"/>
+      <w:bookmarkStart w:id="19" w:name="_Toc165674763"/>
       <w:r>
         <w:rPr>
           <w:rFonts w:cs="Times New Roman"/>
@@ -5909,376 +6006,301 @@
         </w:rPr>
         <w:t>Data Flow Diagram:</w:t>
       </w:r>
-      <w:bookmarkEnd w:id="18"/>
-    </w:p>
-    <w:p>
-      <w:pPr>
-        <w:keepNext/>
-        <w:keepLines/>
-        <w:jc w:val="both"/>
-        <w:rPr>
-          <w:rFonts w:ascii="Times New Roman" w:hAnsi="Times New Roman" w:cs="Times New Roman"/>
-        </w:rPr>
-      </w:pPr>
-    </w:p>
-    <w:p>
-      <w:pPr>
-        <w:keepNext/>
-        <w:keepLines/>
-        <w:jc w:val="both"/>
-        <w:rPr>
-          <w:rFonts w:ascii="Times New Roman" w:hAnsi="Times New Roman" w:cs="Times New Roman"/>
-        </w:rPr>
-      </w:pPr>
-    </w:p>
-    <w:p>
-      <w:pPr>
-        <w:keepNext/>
-        <w:keepLines/>
-        <w:jc w:val="both"/>
-        <w:rPr>
-          <w:rFonts w:ascii="Times New Roman" w:hAnsi="Times New Roman" w:cs="Times New Roman"/>
-        </w:rPr>
-      </w:pPr>
-    </w:p>
-    <w:p>
-      <w:pPr>
-        <w:keepNext/>
-        <w:keepLines/>
-        <w:jc w:val="both"/>
-        <w:rPr>
-          <w:rFonts w:ascii="Times New Roman" w:hAnsi="Times New Roman" w:cs="Times New Roman"/>
-        </w:rPr>
-      </w:pPr>
-    </w:p>
-    <w:p>
-      <w:pPr>
-        <w:keepNext/>
-        <w:keepLines/>
-        <w:jc w:val="both"/>
-        <w:rPr>
-          <w:rFonts w:ascii="Times New Roman" w:hAnsi="Times New Roman" w:cs="Times New Roman"/>
-        </w:rPr>
-      </w:pPr>
-    </w:p>
-    <w:p>
-      <w:pPr>
-        <w:keepNext/>
-        <w:keepLines/>
-        <w:jc w:val="both"/>
-        <w:rPr>
-          <w:rFonts w:ascii="Times New Roman" w:hAnsi="Times New Roman" w:cs="Times New Roman"/>
-        </w:rPr>
-      </w:pPr>
-    </w:p>
-    <w:p>
-      <w:pPr>
-        <w:keepNext/>
-        <w:keepLines/>
-        <w:jc w:val="both"/>
-        <w:rPr>
-          <w:rFonts w:ascii="Times New Roman" w:hAnsi="Times New Roman" w:cs="Times New Roman"/>
-        </w:rPr>
-      </w:pPr>
-    </w:p>
-    <w:p>
-      <w:pPr>
-        <w:keepNext/>
-        <w:keepLines/>
-        <w:jc w:val="both"/>
-        <w:rPr>
-          <w:rFonts w:ascii="Times New Roman" w:hAnsi="Times New Roman" w:cs="Times New Roman"/>
-        </w:rPr>
-      </w:pPr>
-    </w:p>
-    <w:p>
-      <w:pPr>
-        <w:keepNext/>
-        <w:keepLines/>
-        <w:jc w:val="both"/>
-        <w:rPr>
-          <w:rFonts w:ascii="Times New Roman" w:hAnsi="Times New Roman" w:cs="Times New Roman"/>
-        </w:rPr>
-      </w:pPr>
-    </w:p>
-    <w:p>
-      <w:pPr>
-        <w:keepNext/>
-        <w:keepLines/>
-        <w:jc w:val="both"/>
-        <w:rPr>
-          <w:rFonts w:ascii="Times New Roman" w:hAnsi="Times New Roman" w:cs="Times New Roman"/>
-        </w:rPr>
-      </w:pPr>
-    </w:p>
-    <w:p>
-      <w:pPr>
-        <w:keepNext/>
-        <w:keepLines/>
-        <w:jc w:val="both"/>
-        <w:rPr>
-          <w:rFonts w:ascii="Times New Roman" w:hAnsi="Times New Roman" w:cs="Times New Roman"/>
-        </w:rPr>
-      </w:pPr>
-    </w:p>
-    <w:p>
-      <w:pPr>
-        <w:keepNext/>
-        <w:keepLines/>
-        <w:jc w:val="both"/>
-        <w:rPr>
-          <w:rFonts w:ascii="Times New Roman" w:hAnsi="Times New Roman" w:cs="Times New Roman"/>
-        </w:rPr>
-      </w:pPr>
-    </w:p>
-    <w:p>
-      <w:pPr>
-        <w:keepNext/>
-        <w:keepLines/>
-        <w:jc w:val="both"/>
-        <w:rPr>
-          <w:rFonts w:ascii="Times New Roman" w:hAnsi="Times New Roman" w:cs="Times New Roman"/>
-        </w:rPr>
-      </w:pPr>
-    </w:p>
-    <w:p>
-      <w:pPr>
-        <w:keepNext/>
-        <w:keepLines/>
-        <w:jc w:val="both"/>
-        <w:rPr>
-          <w:rFonts w:ascii="Times New Roman" w:hAnsi="Times New Roman" w:cs="Times New Roman"/>
-        </w:rPr>
-      </w:pPr>
-    </w:p>
-    <w:p>
-      <w:pPr>
-        <w:keepNext/>
-        <w:keepLines/>
-        <w:jc w:val="both"/>
-        <w:rPr>
-          <w:rFonts w:ascii="Times New Roman" w:hAnsi="Times New Roman" w:cs="Times New Roman"/>
-        </w:rPr>
-      </w:pPr>
-    </w:p>
-    <w:p>
-      <w:pPr>
-        <w:keepNext/>
-        <w:keepLines/>
-        <w:jc w:val="both"/>
-        <w:rPr>
-          <w:rFonts w:ascii="Times New Roman" w:hAnsi="Times New Roman" w:cs="Times New Roman"/>
-        </w:rPr>
-      </w:pPr>
-    </w:p>
-    <w:p>
-      <w:pPr>
-        <w:keepNext/>
-        <w:keepLines/>
-        <w:jc w:val="both"/>
-        <w:rPr>
-          <w:rFonts w:ascii="Times New Roman" w:hAnsi="Times New Roman" w:cs="Times New Roman"/>
-        </w:rPr>
-      </w:pPr>
-    </w:p>
-    <w:p>
-      <w:pPr>
-        <w:keepNext/>
-        <w:keepLines/>
-        <w:jc w:val="both"/>
-        <w:rPr>
-          <w:rFonts w:ascii="Times New Roman" w:hAnsi="Times New Roman" w:cs="Times New Roman"/>
-        </w:rPr>
-      </w:pPr>
-    </w:p>
-    <w:p>
-      <w:pPr>
-        <w:keepNext/>
-        <w:keepLines/>
-        <w:jc w:val="both"/>
-        <w:rPr>
-          <w:rFonts w:ascii="Times New Roman" w:hAnsi="Times New Roman" w:cs="Times New Roman"/>
-        </w:rPr>
-      </w:pPr>
-    </w:p>
-    <w:p>
-      <w:pPr>
-        <w:keepNext/>
-        <w:keepLines/>
-        <w:jc w:val="both"/>
-        <w:rPr>
-          <w:rFonts w:ascii="Times New Roman" w:hAnsi="Times New Roman" w:cs="Times New Roman"/>
-        </w:rPr>
-      </w:pPr>
-    </w:p>
-    <w:p>
-      <w:pPr>
-        <w:keepNext/>
-        <w:keepLines/>
-        <w:jc w:val="both"/>
-        <w:rPr>
-          <w:rFonts w:ascii="Times New Roman" w:hAnsi="Times New Roman" w:cs="Times New Roman"/>
-        </w:rPr>
-      </w:pPr>
-    </w:p>
-    <w:p>
-      <w:pPr>
-        <w:keepNext/>
-        <w:keepLines/>
-        <w:jc w:val="both"/>
-        <w:rPr>
-          <w:rFonts w:ascii="Times New Roman" w:hAnsi="Times New Roman" w:cs="Times New Roman"/>
-        </w:rPr>
-      </w:pPr>
-    </w:p>
-    <w:p>
-      <w:pPr>
-        <w:keepNext/>
-        <w:keepLines/>
-        <w:jc w:val="both"/>
-        <w:rPr>
-          <w:rFonts w:ascii="Times New Roman" w:hAnsi="Times New Roman" w:cs="Times New Roman"/>
-        </w:rPr>
-      </w:pPr>
-    </w:p>
-    <w:p>
-      <w:pPr>
-        <w:keepNext/>
-        <w:keepLines/>
-        <w:jc w:val="both"/>
-        <w:rPr>
-          <w:rFonts w:ascii="Times New Roman" w:hAnsi="Times New Roman" w:cs="Times New Roman"/>
-        </w:rPr>
-      </w:pPr>
-    </w:p>
-    <w:p>
-      <w:pPr>
-        <w:keepNext/>
-        <w:keepLines/>
-        <w:jc w:val="both"/>
-        <w:rPr>
-          <w:rFonts w:ascii="Times New Roman" w:hAnsi="Times New Roman" w:cs="Times New Roman"/>
-        </w:rPr>
-      </w:pPr>
-    </w:p>
-    <w:p>
-      <w:pPr>
-        <w:keepNext/>
-        <w:keepLines/>
-        <w:jc w:val="both"/>
-        <w:rPr>
-          <w:rFonts w:ascii="Times New Roman" w:hAnsi="Times New Roman" w:cs="Times New Roman"/>
-        </w:rPr>
-      </w:pPr>
-    </w:p>
-    <w:p>
-      <w:pPr>
-        <w:keepNext/>
-        <w:keepLines/>
-        <w:jc w:val="both"/>
-        <w:rPr>
-          <w:rFonts w:ascii="Times New Roman" w:hAnsi="Times New Roman" w:cs="Times New Roman"/>
-        </w:rPr>
-      </w:pPr>
-    </w:p>
-    <w:p>
-      <w:pPr>
-        <w:keepNext/>
-        <w:keepLines/>
-        <w:jc w:val="both"/>
-        <w:rPr>
-          <w:rFonts w:ascii="Times New Roman" w:hAnsi="Times New Roman" w:cs="Times New Roman"/>
-        </w:rPr>
-      </w:pPr>
-    </w:p>
-    <w:p>
-      <w:pPr>
-        <w:keepNext/>
-        <w:keepLines/>
-        <w:jc w:val="both"/>
-        <w:rPr>
-          <w:rFonts w:ascii="Times New Roman" w:hAnsi="Times New Roman" w:cs="Times New Roman"/>
-        </w:rPr>
-      </w:pPr>
-    </w:p>
-    <w:p>
-      <w:pPr>
-        <w:keepNext/>
-        <w:keepLines/>
-        <w:jc w:val="both"/>
-        <w:rPr>
-          <w:rFonts w:ascii="Times New Roman" w:hAnsi="Times New Roman" w:cs="Times New Roman"/>
-        </w:rPr>
-      </w:pPr>
-    </w:p>
-    <w:p>
-      <w:pPr>
-        <w:keepNext/>
-        <w:keepLines/>
-        <w:jc w:val="both"/>
-        <w:rPr>
-          <w:rFonts w:ascii="Times New Roman" w:hAnsi="Times New Roman" w:cs="Times New Roman"/>
-        </w:rPr>
-      </w:pPr>
-    </w:p>
-    <w:p>
-      <w:pPr>
-        <w:keepNext/>
-        <w:keepLines/>
-        <w:jc w:val="both"/>
-        <w:rPr>
-          <w:rFonts w:ascii="Times New Roman" w:hAnsi="Times New Roman" w:cs="Times New Roman"/>
-        </w:rPr>
-      </w:pPr>
-    </w:p>
-    <w:p>
-      <w:pPr>
-        <w:keepNext/>
-        <w:keepLines/>
-        <w:jc w:val="both"/>
-        <w:rPr>
-          <w:rFonts w:ascii="Times New Roman" w:hAnsi="Times New Roman" w:cs="Times New Roman"/>
-        </w:rPr>
-      </w:pPr>
-    </w:p>
-    <w:p>
-      <w:pPr>
-        <w:keepNext/>
-        <w:keepLines/>
-        <w:jc w:val="both"/>
-        <w:rPr>
-          <w:rFonts w:ascii="Times New Roman" w:hAnsi="Times New Roman" w:cs="Times New Roman"/>
-        </w:rPr>
-      </w:pPr>
-    </w:p>
-    <w:p>
-      <w:pPr>
-        <w:keepNext/>
-        <w:keepLines/>
-        <w:jc w:val="both"/>
-        <w:rPr>
-          <w:rFonts w:ascii="Times New Roman" w:hAnsi="Times New Roman" w:cs="Times New Roman"/>
-        </w:rPr>
-      </w:pPr>
-    </w:p>
-    <w:p>
-      <w:pPr>
-        <w:keepNext/>
-        <w:keepLines/>
-        <w:jc w:val="both"/>
-        <w:rPr>
-          <w:rFonts w:ascii="Times New Roman" w:hAnsi="Times New Roman" w:cs="Times New Roman"/>
-        </w:rPr>
-      </w:pPr>
-      <w:r>
-        <w:rPr>
-          <w:rFonts w:ascii="Times New Roman" w:hAnsi="Times New Roman" w:cs="Times New Roman"/>
-        </w:rPr>
+      <w:bookmarkEnd w:id="19"/>
+    </w:p>
+    <w:p/>
+    <w:p>
+      <w:pPr>
+        <w:pStyle w:val="Heading2"/>
+      </w:pPr>
+      <w:bookmarkStart w:id="20" w:name="_Toc165674764"/>
+      <w:r>
+        <w:t>6.1. Data Flow Diagram 0:</w:t>
+      </w:r>
+      <w:bookmarkEnd w:id="20"/>
+    </w:p>
+    <w:p/>
+    <w:p>
+      <w:pPr>
+        <w:pStyle w:val="NormalWeb"/>
+      </w:pPr>
+      <w:r>
+        <w:rPr>
+          <w:noProof/>
+        </w:rPr>
+        <w:drawing>
+          <wp:inline distT="0" distB="0" distL="0" distR="0" wp14:anchorId="63BE721B" wp14:editId="282109C3">
+            <wp:extent cx="5486400" cy="3877733"/>
+            <wp:effectExtent l="0" t="0" r="0" b="8890"/>
+            <wp:docPr id="257298784" name="Picture 1"/>
+            <wp:cNvGraphicFramePr>
+              <a:graphicFrameLocks xmlns:a="http://schemas.openxmlformats.org/drawingml/2006/main" noChangeAspect="1"/>
+            </wp:cNvGraphicFramePr>
+            <a:graphic xmlns:a="http://schemas.openxmlformats.org/drawingml/2006/main">
+              <a:graphicData uri="http://schemas.openxmlformats.org/drawingml/2006/picture">
+                <pic:pic xmlns:pic="http://schemas.openxmlformats.org/drawingml/2006/picture">
+                  <pic:nvPicPr>
+                    <pic:cNvPr id="0" name="Picture 1"/>
+                    <pic:cNvPicPr>
+                      <a:picLocks noChangeAspect="1" noChangeArrowheads="1"/>
+                    </pic:cNvPicPr>
+                  </pic:nvPicPr>
+                  <pic:blipFill>
+                    <a:blip r:embed="rId11">
+                      <a:extLst>
+                        <a:ext uri="{28A0092B-C50C-407E-A947-70E740481C1C}">
+                          <a14:useLocalDpi xmlns:a14="http://schemas.microsoft.com/office/drawing/2010/main" val="0"/>
+                        </a:ext>
+                      </a:extLst>
+                    </a:blip>
+                    <a:srcRect/>
+                    <a:stretch>
+                      <a:fillRect/>
+                    </a:stretch>
+                  </pic:blipFill>
+                  <pic:spPr bwMode="auto">
+                    <a:xfrm>
+                      <a:off x="0" y="0"/>
+                      <a:ext cx="5499408" cy="3886927"/>
+                    </a:xfrm>
+                    <a:prstGeom prst="rect">
+                      <a:avLst/>
+                    </a:prstGeom>
+                    <a:noFill/>
+                    <a:ln>
+                      <a:noFill/>
+                    </a:ln>
+                  </pic:spPr>
+                </pic:pic>
+              </a:graphicData>
+            </a:graphic>
+          </wp:inline>
+        </w:drawing>
+      </w:r>
+    </w:p>
+    <w:p/>
+    <w:p>
+      <w:pPr>
+        <w:jc w:val="center"/>
+        <w:rPr>
+          <w:rFonts w:ascii="Times New Roman" w:hAnsi="Times New Roman" w:cs="Times New Roman"/>
+        </w:rPr>
+      </w:pPr>
+      <w:r>
+        <w:rPr>
+          <w:rFonts w:ascii="Times New Roman" w:hAnsi="Times New Roman" w:cs="Times New Roman"/>
+        </w:rPr>
+        <w:t>Fig 6.1: DFD 0</w:t>
+      </w:r>
+    </w:p>
+    <w:p>
+      <w:pPr>
+        <w:rPr>
+          <w:rFonts w:ascii="Times New Roman" w:hAnsi="Times New Roman" w:cs="Times New Roman"/>
+        </w:rPr>
+      </w:pPr>
+    </w:p>
+    <w:p>
+      <w:pPr>
+        <w:rPr>
+          <w:rFonts w:ascii="Times New Roman" w:hAnsi="Times New Roman" w:cs="Times New Roman"/>
+        </w:rPr>
+      </w:pPr>
+    </w:p>
+    <w:p/>
+    <w:p/>
+    <w:p/>
+    <w:p/>
+    <w:p>
+      <w:r>
         <w:br w:type="page"/>
       </w:r>
     </w:p>
     <w:p>
       <w:pPr>
+        <w:pStyle w:val="Heading2"/>
+      </w:pPr>
+      <w:bookmarkStart w:id="21" w:name="_Toc165674765"/>
+      <w:r>
+        <w:lastRenderedPageBreak/>
+        <w:t>6.2. Data Flow Diagram 1:</w:t>
+      </w:r>
+      <w:bookmarkEnd w:id="21"/>
+    </w:p>
+    <w:p/>
+    <w:p>
+      <w:pPr>
+        <w:pStyle w:val="NormalWeb"/>
+      </w:pPr>
+      <w:r>
+        <w:rPr>
+          <w:noProof/>
+        </w:rPr>
+        <w:drawing>
+          <wp:inline distT="0" distB="0" distL="0" distR="0" wp14:anchorId="36DFA0DB" wp14:editId="066B3F02">
+            <wp:extent cx="5486400" cy="5868035"/>
+            <wp:effectExtent l="0" t="0" r="0" b="0"/>
+            <wp:docPr id="902007097" name="Picture 3"/>
+            <wp:cNvGraphicFramePr>
+              <a:graphicFrameLocks xmlns:a="http://schemas.openxmlformats.org/drawingml/2006/main" noChangeAspect="1"/>
+            </wp:cNvGraphicFramePr>
+            <a:graphic xmlns:a="http://schemas.openxmlformats.org/drawingml/2006/main">
+              <a:graphicData uri="http://schemas.openxmlformats.org/drawingml/2006/picture">
+                <pic:pic xmlns:pic="http://schemas.openxmlformats.org/drawingml/2006/picture">
+                  <pic:nvPicPr>
+                    <pic:cNvPr id="0" name="Picture 5"/>
+                    <pic:cNvPicPr>
+                      <a:picLocks noChangeAspect="1" noChangeArrowheads="1"/>
+                    </pic:cNvPicPr>
+                  </pic:nvPicPr>
+                  <pic:blipFill>
+                    <a:blip r:embed="rId12">
+                      <a:extLst>
+                        <a:ext uri="{28A0092B-C50C-407E-A947-70E740481C1C}">
+                          <a14:useLocalDpi xmlns:a14="http://schemas.microsoft.com/office/drawing/2010/main" val="0"/>
+                        </a:ext>
+                      </a:extLst>
+                    </a:blip>
+                    <a:srcRect/>
+                    <a:stretch>
+                      <a:fillRect/>
+                    </a:stretch>
+                  </pic:blipFill>
+                  <pic:spPr bwMode="auto">
+                    <a:xfrm>
+                      <a:off x="0" y="0"/>
+                      <a:ext cx="5486400" cy="5868035"/>
+                    </a:xfrm>
+                    <a:prstGeom prst="rect">
+                      <a:avLst/>
+                    </a:prstGeom>
+                    <a:noFill/>
+                    <a:ln>
+                      <a:noFill/>
+                    </a:ln>
+                  </pic:spPr>
+                </pic:pic>
+              </a:graphicData>
+            </a:graphic>
+          </wp:inline>
+        </w:drawing>
+      </w:r>
+    </w:p>
+    <w:p/>
+    <w:p>
+      <w:pPr>
+        <w:rPr>
+          <w:rFonts w:ascii="Times New Roman" w:hAnsi="Times New Roman" w:cs="Times New Roman"/>
+        </w:rPr>
+      </w:pPr>
+    </w:p>
+    <w:p>
+      <w:pPr>
+        <w:jc w:val="center"/>
+        <w:rPr>
+          <w:rFonts w:ascii="Times New Roman" w:hAnsi="Times New Roman" w:cs="Times New Roman"/>
+        </w:rPr>
+      </w:pPr>
+      <w:r>
+        <w:rPr>
+          <w:rFonts w:ascii="Times New Roman" w:hAnsi="Times New Roman" w:cs="Times New Roman"/>
+        </w:rPr>
+        <w:t>Fig 6.2: DFD 1</w:t>
+      </w:r>
+    </w:p>
+    <w:p/>
+    <w:p>
+      <w:pPr>
+        <w:pStyle w:val="NormalWeb"/>
+      </w:pPr>
+    </w:p>
+    <w:p/>
+    <w:p>
+      <w:pPr>
+        <w:pStyle w:val="Heading2"/>
+      </w:pPr>
+      <w:bookmarkStart w:id="22" w:name="_Toc165674766"/>
+      <w:r>
+        <w:lastRenderedPageBreak/>
+        <w:t>6.3. Data Flow Diagram 2:</w:t>
+      </w:r>
+      <w:bookmarkEnd w:id="22"/>
+    </w:p>
+    <w:p/>
+    <w:p/>
+    <w:p>
+      <w:r>
+        <w:rPr>
+          <w:noProof/>
+        </w:rPr>
+        <w:drawing>
+          <wp:inline distT="0" distB="0" distL="0" distR="0" wp14:anchorId="1138F170" wp14:editId="30F4069A">
+            <wp:extent cx="5486400" cy="4097655"/>
+            <wp:effectExtent l="0" t="0" r="0" b="0"/>
+            <wp:docPr id="2029447571" name="Picture 2"/>
+            <wp:cNvGraphicFramePr>
+              <a:graphicFrameLocks xmlns:a="http://schemas.openxmlformats.org/drawingml/2006/main" noChangeAspect="1"/>
+            </wp:cNvGraphicFramePr>
+            <a:graphic xmlns:a="http://schemas.openxmlformats.org/drawingml/2006/main">
+              <a:graphicData uri="http://schemas.openxmlformats.org/drawingml/2006/picture">
+                <pic:pic xmlns:pic="http://schemas.openxmlformats.org/drawingml/2006/picture">
+                  <pic:nvPicPr>
+                    <pic:cNvPr id="0" name="Picture 3"/>
+                    <pic:cNvPicPr>
+                      <a:picLocks noChangeAspect="1" noChangeArrowheads="1"/>
+                    </pic:cNvPicPr>
+                  </pic:nvPicPr>
+                  <pic:blipFill>
+                    <a:blip r:embed="rId13">
+                      <a:extLst>
+                        <a:ext uri="{28A0092B-C50C-407E-A947-70E740481C1C}">
+                          <a14:useLocalDpi xmlns:a14="http://schemas.microsoft.com/office/drawing/2010/main" val="0"/>
+                        </a:ext>
+                      </a:extLst>
+                    </a:blip>
+                    <a:srcRect/>
+                    <a:stretch>
+                      <a:fillRect/>
+                    </a:stretch>
+                  </pic:blipFill>
+                  <pic:spPr bwMode="auto">
+                    <a:xfrm>
+                      <a:off x="0" y="0"/>
+                      <a:ext cx="5486400" cy="4097655"/>
+                    </a:xfrm>
+                    <a:prstGeom prst="rect">
+                      <a:avLst/>
+                    </a:prstGeom>
+                    <a:noFill/>
+                    <a:ln>
+                      <a:noFill/>
+                    </a:ln>
+                  </pic:spPr>
+                </pic:pic>
+              </a:graphicData>
+            </a:graphic>
+          </wp:inline>
+        </w:drawing>
+      </w:r>
+    </w:p>
+    <w:p/>
+    <w:p/>
+    <w:p>
+      <w:pPr>
+        <w:jc w:val="center"/>
+        <w:rPr>
+          <w:rFonts w:ascii="Times New Roman" w:hAnsi="Times New Roman" w:cs="Times New Roman"/>
+        </w:rPr>
+      </w:pPr>
+      <w:r>
+        <w:rPr>
+          <w:rFonts w:ascii="Times New Roman" w:hAnsi="Times New Roman" w:cs="Times New Roman"/>
+        </w:rPr>
+        <w:t>Fig 6.3: DFD 2</w:t>
+      </w:r>
+    </w:p>
+    <w:p>
+      <w:pPr>
         <w:keepNext/>
         <w:keepLines/>
         <w:jc w:val="both"/>
@@ -6294,14 +6316,14 @@
           <w:rFonts w:cs="Times New Roman"/>
         </w:rPr>
       </w:pPr>
-      <w:bookmarkStart w:id="19" w:name="_Toc165660852"/>
+      <w:bookmarkStart w:id="23" w:name="_Toc165674767"/>
       <w:r>
         <w:rPr>
           <w:rFonts w:cs="Times New Roman"/>
         </w:rPr>
         <w:t>7. Flowchart:</w:t>
       </w:r>
-      <w:bookmarkEnd w:id="19"/>
+      <w:bookmarkEnd w:id="23"/>
     </w:p>
     <w:p>
       <w:pPr>
@@ -6310,14 +6332,14 @@
           <w:rFonts w:cs="Times New Roman"/>
         </w:rPr>
       </w:pPr>
-      <w:bookmarkStart w:id="20" w:name="_Toc165660853"/>
+      <w:bookmarkStart w:id="24" w:name="_Toc165674768"/>
       <w:r>
         <w:rPr>
           <w:rFonts w:cs="Times New Roman"/>
         </w:rPr>
         <w:t>7.1. Start Menu:</w:t>
       </w:r>
-      <w:bookmarkEnd w:id="20"/>
+      <w:bookmarkEnd w:id="24"/>
     </w:p>
     <w:p>
       <w:pPr>
@@ -6389,7 +6411,7 @@
                     <pic:cNvPicPr/>
                   </pic:nvPicPr>
                   <pic:blipFill>
-                    <a:blip r:embed="rId11">
+                    <a:blip r:embed="rId14">
                       <a:extLst>
                         <a:ext uri="{28A0092B-C50C-407E-A947-70E740481C1C}">
                           <a14:useLocalDpi xmlns:a14="http://schemas.microsoft.com/office/drawing/2010/main" val="0"/>
@@ -6503,7 +6525,7 @@
           <w:szCs w:val="28"/>
         </w:rPr>
       </w:pPr>
-      <w:bookmarkStart w:id="21" w:name="_Toc165660854"/>
+      <w:bookmarkStart w:id="25" w:name="_Toc165674769"/>
       <w:r>
         <w:rPr>
           <w:rFonts w:eastAsia="Times New Roman" w:cs="Times New Roman"/>
@@ -6512,7 +6534,82 @@
         </w:rPr>
         <w:t>7.2. Admin Menu:</w:t>
       </w:r>
-      <w:bookmarkEnd w:id="21"/>
+      <w:bookmarkEnd w:id="25"/>
+    </w:p>
+    <w:p/>
+    <w:p>
+      <w:pPr>
+        <w:pStyle w:val="NormalWeb"/>
+      </w:pPr>
+      <w:r>
+        <w:rPr>
+          <w:noProof/>
+        </w:rPr>
+        <w:drawing>
+          <wp:inline distT="0" distB="0" distL="0" distR="0" wp14:anchorId="34AB010A" wp14:editId="2742DFEA">
+            <wp:extent cx="5486400" cy="5033010"/>
+            <wp:effectExtent l="0" t="0" r="0" b="0"/>
+            <wp:docPr id="1021758200" name="Picture 4"/>
+            <wp:cNvGraphicFramePr>
+              <a:graphicFrameLocks xmlns:a="http://schemas.openxmlformats.org/drawingml/2006/main" noChangeAspect="1"/>
+            </wp:cNvGraphicFramePr>
+            <a:graphic xmlns:a="http://schemas.openxmlformats.org/drawingml/2006/main">
+              <a:graphicData uri="http://schemas.openxmlformats.org/drawingml/2006/picture">
+                <pic:pic xmlns:pic="http://schemas.openxmlformats.org/drawingml/2006/picture">
+                  <pic:nvPicPr>
+                    <pic:cNvPr id="0" name="Picture 7"/>
+                    <pic:cNvPicPr>
+                      <a:picLocks noChangeAspect="1" noChangeArrowheads="1"/>
+                    </pic:cNvPicPr>
+                  </pic:nvPicPr>
+                  <pic:blipFill>
+                    <a:blip r:embed="rId15">
+                      <a:extLst>
+                        <a:ext uri="{28A0092B-C50C-407E-A947-70E740481C1C}">
+                          <a14:useLocalDpi xmlns:a14="http://schemas.microsoft.com/office/drawing/2010/main" val="0"/>
+                        </a:ext>
+                      </a:extLst>
+                    </a:blip>
+                    <a:srcRect/>
+                    <a:stretch>
+                      <a:fillRect/>
+                    </a:stretch>
+                  </pic:blipFill>
+                  <pic:spPr bwMode="auto">
+                    <a:xfrm>
+                      <a:off x="0" y="0"/>
+                      <a:ext cx="5486400" cy="5033010"/>
+                    </a:xfrm>
+                    <a:prstGeom prst="rect">
+                      <a:avLst/>
+                    </a:prstGeom>
+                    <a:noFill/>
+                    <a:ln>
+                      <a:noFill/>
+                    </a:ln>
+                  </pic:spPr>
+                </pic:pic>
+              </a:graphicData>
+            </a:graphic>
+          </wp:inline>
+        </w:drawing>
+      </w:r>
+    </w:p>
+    <w:p/>
+    <w:p/>
+    <w:p>
+      <w:pPr>
+        <w:jc w:val="center"/>
+        <w:rPr>
+          <w:rFonts w:ascii="Times New Roman" w:hAnsi="Times New Roman" w:cs="Times New Roman"/>
+        </w:rPr>
+      </w:pPr>
+      <w:r>
+        <w:rPr>
+          <w:rFonts w:ascii="Times New Roman" w:hAnsi="Times New Roman" w:cs="Times New Roman"/>
+        </w:rPr>
+        <w:t>Fig 7.2: Admin Menu</w:t>
+      </w:r>
     </w:p>
     <w:p>
       <w:pPr>
@@ -6546,22 +6643,91 @@
         <w:pStyle w:val="Heading2"/>
         <w:spacing w:before="40" w:after="0" w:line="360" w:lineRule="auto"/>
         <w:jc w:val="both"/>
-        <w:rPr>
-          <w:rFonts w:eastAsia="Aptos" w:cs="Times New Roman"/>
-          <w:sz w:val="24"/>
-          <w:szCs w:val="24"/>
-        </w:rPr>
-      </w:pPr>
-      <w:bookmarkStart w:id="22" w:name="_Toc165660855"/>
-      <w:r>
         <w:rPr>
           <w:rFonts w:eastAsia="Times New Roman" w:cs="Times New Roman"/>
           <w:bCs/>
           <w:szCs w:val="28"/>
         </w:rPr>
+      </w:pPr>
+      <w:bookmarkStart w:id="26" w:name="_Toc165674770"/>
+      <w:r>
+        <w:rPr>
+          <w:rFonts w:eastAsia="Times New Roman" w:cs="Times New Roman"/>
+          <w:bCs/>
+          <w:szCs w:val="28"/>
+        </w:rPr>
         <w:t>7.3. User Menu:</w:t>
       </w:r>
-      <w:bookmarkEnd w:id="22"/>
+      <w:bookmarkEnd w:id="26"/>
+    </w:p>
+    <w:p/>
+    <w:p>
+      <w:pPr>
+        <w:pStyle w:val="NormalWeb"/>
+      </w:pPr>
+      <w:r>
+        <w:rPr>
+          <w:noProof/>
+        </w:rPr>
+        <w:drawing>
+          <wp:inline distT="0" distB="0" distL="0" distR="0" wp14:anchorId="62E069E1" wp14:editId="00D39034">
+            <wp:extent cx="5486400" cy="5243830"/>
+            <wp:effectExtent l="0" t="0" r="0" b="0"/>
+            <wp:docPr id="618187592" name="Picture 5"/>
+            <wp:cNvGraphicFramePr>
+              <a:graphicFrameLocks xmlns:a="http://schemas.openxmlformats.org/drawingml/2006/main" noChangeAspect="1"/>
+            </wp:cNvGraphicFramePr>
+            <a:graphic xmlns:a="http://schemas.openxmlformats.org/drawingml/2006/main">
+              <a:graphicData uri="http://schemas.openxmlformats.org/drawingml/2006/picture">
+                <pic:pic xmlns:pic="http://schemas.openxmlformats.org/drawingml/2006/picture">
+                  <pic:nvPicPr>
+                    <pic:cNvPr id="0" name="Picture 9"/>
+                    <pic:cNvPicPr>
+                      <a:picLocks noChangeAspect="1" noChangeArrowheads="1"/>
+                    </pic:cNvPicPr>
+                  </pic:nvPicPr>
+                  <pic:blipFill>
+                    <a:blip r:embed="rId16">
+                      <a:extLst>
+                        <a:ext uri="{28A0092B-C50C-407E-A947-70E740481C1C}">
+                          <a14:useLocalDpi xmlns:a14="http://schemas.microsoft.com/office/drawing/2010/main" val="0"/>
+                        </a:ext>
+                      </a:extLst>
+                    </a:blip>
+                    <a:srcRect/>
+                    <a:stretch>
+                      <a:fillRect/>
+                    </a:stretch>
+                  </pic:blipFill>
+                  <pic:spPr bwMode="auto">
+                    <a:xfrm>
+                      <a:off x="0" y="0"/>
+                      <a:ext cx="5486400" cy="5243830"/>
+                    </a:xfrm>
+                    <a:prstGeom prst="rect">
+                      <a:avLst/>
+                    </a:prstGeom>
+                    <a:noFill/>
+                    <a:ln>
+                      <a:noFill/>
+                    </a:ln>
+                  </pic:spPr>
+                </pic:pic>
+              </a:graphicData>
+            </a:graphic>
+          </wp:inline>
+        </w:drawing>
+      </w:r>
+    </w:p>
+    <w:p/>
+    <w:p/>
+    <w:p>
+      <w:pPr>
+        <w:jc w:val="center"/>
+      </w:pPr>
+      <w:r>
+        <w:t>Fig 7.3: User Menu</w:t>
+      </w:r>
     </w:p>
     <w:p>
       <w:pPr>
@@ -6616,14 +6782,14 @@
           <w:rFonts w:cs="Times New Roman"/>
         </w:rPr>
       </w:pPr>
-      <w:bookmarkStart w:id="23" w:name="_Toc165660856"/>
+      <w:bookmarkStart w:id="27" w:name="_Toc165674771"/>
       <w:r>
         <w:rPr>
           <w:rFonts w:cs="Times New Roman"/>
         </w:rPr>
         <w:t>8. Project Gantt Chart</w:t>
       </w:r>
-      <w:bookmarkEnd w:id="23"/>
+      <w:bookmarkEnd w:id="27"/>
     </w:p>
     <w:p>
       <w:pPr>
@@ -6659,7 +6825,7 @@
                     <pic:cNvPicPr/>
                   </pic:nvPicPr>
                   <pic:blipFill>
-                    <a:blip r:embed="rId12">
+                    <a:blip r:embed="rId17">
                       <a:extLst>
                         <a:ext uri="{28A0092B-C50C-407E-A947-70E740481C1C}">
                           <a14:useLocalDpi xmlns:a14="http://schemas.microsoft.com/office/drawing/2010/main" val="0"/>
@@ -11478,6 +11644,21 @@
     <w:uiPriority w:val="99"/>
     <w:rsid w:val="008E1132"/>
   </w:style>
+  <w:style w:type="paragraph" w:styleId="NormalWeb">
+    <w:name w:val="Normal (Web)"/>
+    <w:basedOn w:val="Normal"/>
+    <w:uiPriority w:val="99"/>
+    <w:semiHidden/>
+    <w:unhideWhenUsed/>
+    <w:rsid w:val="00D635FF"/>
+    <w:pPr>
+      <w:spacing w:before="100" w:beforeAutospacing="1" w:after="100" w:afterAutospacing="1"/>
+    </w:pPr>
+    <w:rPr>
+      <w:rFonts w:ascii="Times New Roman" w:eastAsia="Times New Roman" w:hAnsi="Times New Roman" w:cs="Times New Roman"/>
+      <w:lang w:eastAsia="en-US"/>
+    </w:rPr>
+  </w:style>
 </w:styles>
 </file>
 
